--- a/BaoCaoCuoiKi.docx
+++ b/BaoCaoCuoiKi.docx
@@ -5361,6 +5361,9 @@
     </w:p>
     <w:p>
       <w:r>
+        <w:rPr>
+          <w:noProof/>
+        </w:rPr>
         <w:drawing>
           <wp:inline distT="0" distB="0" distL="0" distR="0" wp14:anchorId="2919BF15" wp14:editId="510BB81C">
             <wp:extent cx="6116320" cy="3015615"/>
@@ -13498,15 +13501,19 @@
         <w:jc w:val="left"/>
         <w:rPr>
           <w:rFonts w:cs="Times New Roman"/>
+          <w:sz w:val="28"/>
+          <w:szCs w:val="28"/>
           <w:u w:val="single"/>
         </w:rPr>
       </w:pPr>
       <w:r>
         <w:rPr>
           <w:rFonts w:cs="Times New Roman"/>
+          <w:sz w:val="28"/>
+          <w:szCs w:val="28"/>
           <w:u w:val="single"/>
         </w:rPr>
-        <w:t>Source code:</w:t>
+        <w:t>Source code</w:t>
       </w:r>
     </w:p>
     <w:p>
@@ -13532,6 +13539,12 @@
           <w:rFonts w:cs="Times New Roman"/>
         </w:rPr>
         <w:t xml:space="preserve">Link github: </w:t>
+      </w:r>
+      <w:r>
+        <w:rPr>
+          <w:rFonts w:cs="Times New Roman"/>
+        </w:rPr>
+        <w:t>https://github.com/hniman135/DoAnCuoiKi</w:t>
       </w:r>
     </w:p>
     <w:p>
@@ -17903,28 +17916,28 @@
 </file>
 
 <file path=customXml/item1.xml><?xml version="1.0" encoding="utf-8"?>
+<b:Sources xmlns:b="http://schemas.openxmlformats.org/officeDocument/2006/bibliography" xmlns="http://schemas.openxmlformats.org/officeDocument/2006/bibliography" SelectedStyle="/IEEE2006OfficeOnline.xsl" StyleName="IEEE" Version="2006"/>
+</file>
+
+<file path=customXml/item2.xml><?xml version="1.0" encoding="utf-8"?>
 <go:gDocsCustomXmlDataStorage xmlns:go="http://customooxmlschemas.google.com/" xmlns:r="http://schemas.openxmlformats.org/officeDocument/2006/relationships">
   <go:docsCustomData xmlns:go="http://customooxmlschemas.google.com/" roundtripDataSignature="AMtx7mgjZXw+4uhFE1nVLT+qVQxixQqipA==">AMUW2mWjxFIDyl/UXkCoqMuD3Q+7NjFhbKnjOVphG9RAr9GJyl9DTbxxX/mhqr+Zjv4kKsWPXG0RIZ6+peV9l++i6fi3cOLhS0et+nxOJdwIQRvvhzls+5OQtNDYycoifmM8haLqBb5LdezBwckTRHbuQJCRBeCUZ7pGwEIX2y+o55LDwOVOgxsDN1bcpxxZNajSUEyzkKJf</go:docsCustomData>
 </go:gDocsCustomXmlDataStorage>
 </file>
 
-<file path=customXml/item2.xml><?xml version="1.0" encoding="utf-8"?>
-<b:Sources xmlns:b="http://schemas.openxmlformats.org/officeDocument/2006/bibliography" xmlns="http://schemas.openxmlformats.org/officeDocument/2006/bibliography" SelectedStyle="/IEEE2006OfficeOnline.xsl" StyleName="IEEE" Version="2006"/>
+<file path=customXml/itemProps1.xml><?xml version="1.0" encoding="utf-8"?>
+<ds:datastoreItem xmlns:ds="http://schemas.openxmlformats.org/officeDocument/2006/customXml" ds:itemID="{FE42E07A-5E06-E243-BA61-87D1DD4C2102}">
+  <ds:schemaRefs>
+    <ds:schemaRef ds:uri="http://schemas.openxmlformats.org/officeDocument/2006/bibliography"/>
+  </ds:schemaRefs>
+</ds:datastoreItem>
 </file>
 
-<file path=customXml/itemProps1.xml><?xml version="1.0" encoding="utf-8"?>
+<file path=customXml/itemProps2.xml><?xml version="1.0" encoding="utf-8"?>
 <ds:datastoreItem xmlns:ds="http://schemas.openxmlformats.org/officeDocument/2006/customXml" ds:itemID="{11111111-1234-1234-1234-123412341234}">
   <ds:schemaRefs>
     <ds:schemaRef ds:uri="http://customooxmlschemas.google.com/"/>
     <ds:schemaRef ds:uri="http://schemas.openxmlformats.org/officeDocument/2006/relationships"/>
   </ds:schemaRefs>
 </ds:datastoreItem>
-</file>
-
-<file path=customXml/itemProps2.xml><?xml version="1.0" encoding="utf-8"?>
-<ds:datastoreItem xmlns:ds="http://schemas.openxmlformats.org/officeDocument/2006/customXml" ds:itemID="{FE42E07A-5E06-E243-BA61-87D1DD4C2102}">
-  <ds:schemaRefs>
-    <ds:schemaRef ds:uri="http://schemas.openxmlformats.org/officeDocument/2006/bibliography"/>
-  </ds:schemaRefs>
-</ds:datastoreItem>
 </file>
--- a/BaoCaoCuoiKi.docx
+++ b/BaoCaoCuoiKi.docx
@@ -1037,6 +1037,70 @@
                 <w:rFonts w:cs="Times New Roman"/>
               </w:rPr>
             </w:pPr>
+            <w:hyperlink r:id="rId11" w:history="1">
+              <w:r>
+                <w:rPr>
+                  <w:rStyle w:val="Hyperlink"/>
+                  <w:rFonts w:cs="Times New Roman"/>
+                </w:rPr>
+                <w:t>https://www.instructables.com/Arduino-LCD-Display-FlyIn-Text-Effect/</w:t>
+              </w:r>
+            </w:hyperlink>
+          </w:p>
+          <w:p>
+            <w:pPr>
+              <w:rPr>
+                <w:rFonts w:cs="Times New Roman"/>
+              </w:rPr>
+            </w:pPr>
+            <w:hyperlink r:id="rId12" w:history="1">
+              <w:r>
+                <w:rPr>
+                  <w:rStyle w:val="Hyperlink"/>
+                  <w:rFonts w:cs="Times New Roman"/>
+                </w:rPr>
+                <w:t>http://arduino.vn/reference/attachinterrupt</w:t>
+              </w:r>
+            </w:hyperlink>
+          </w:p>
+          <w:p>
+            <w:pPr>
+              <w:rPr>
+                <w:rFonts w:cs="Times New Roman"/>
+              </w:rPr>
+            </w:pPr>
+            <w:hyperlink r:id="rId13" w:history="1">
+              <w:r>
+                <w:rPr>
+                  <w:rStyle w:val="Hyperlink"/>
+                  <w:rFonts w:cs="Times New Roman"/>
+                </w:rPr>
+                <w:t>https://arduinokit.vn/giao-tiep-i2c-lcd-arduino/</w:t>
+              </w:r>
+            </w:hyperlink>
+          </w:p>
+          <w:p>
+            <w:pPr>
+              <w:rPr>
+                <w:rFonts w:cs="Times New Roman"/>
+              </w:rPr>
+            </w:pPr>
+            <w:hyperlink r:id="rId14" w:history="1">
+              <w:r>
+                <w:rPr>
+                  <w:rStyle w:val="Hyperlink"/>
+                  <w:rFonts w:cs="Times New Roman"/>
+                </w:rPr>
+                <w:t>http://arduino.vn/reference/xung-pwm</w:t>
+              </w:r>
+            </w:hyperlink>
+          </w:p>
+          <w:p>
+            <w:pPr>
+              <w:rPr>
+                <w:rFonts w:cs="Times New Roman"/>
+              </w:rPr>
+            </w:pPr>
           </w:p>
         </w:tc>
       </w:tr>
@@ -1159,60 +1223,6 @@
           <w:rFonts w:cs="Times New Roman"/>
         </w:rPr>
       </w:pPr>
-    </w:p>
-    <w:p>
-      <w:pPr>
-        <w:pBdr>
-          <w:top w:val="nil"/>
-          <w:left w:val="nil"/>
-          <w:bottom w:val="nil"/>
-          <w:right w:val="nil"/>
-          <w:between w:val="nil"/>
-        </w:pBdr>
-        <w:jc w:val="left"/>
-        <w:rPr>
-          <w:rFonts w:cs="Times New Roman"/>
-          <w:i/>
-          <w:color w:val="AEAAAA"/>
-          <w:szCs w:val="24"/>
-        </w:rPr>
-      </w:pPr>
-      <w:r>
-        <w:rPr>
-          <w:rFonts w:cs="Times New Roman"/>
-          <w:i/>
-          <w:color w:val="AEAAAA"/>
-          <w:szCs w:val="24"/>
-        </w:rPr>
-        <w:t>[</w:t>
-      </w:r>
-      <w:r>
-        <w:rPr>
-          <w:rFonts w:cs="Times New Roman"/>
-          <w:i/>
-          <w:color w:val="AEAAAA"/>
-          <w:szCs w:val="24"/>
-        </w:rPr>
-        <w:t>Báo cáo chi tiết các thao tác, quy trình sinh viên đã thực hiện trong quá trình làm bài thực hành. Chụp lại hình ảnh màn hình hoặc hình ảnh kết quả chạy trên sản phẩm. Mô tả và giải thích chương trình tương ứng để cho ra kết quả như hình ảnh đã trình bày.</w:t>
-      </w:r>
-      <w:r>
-        <w:rPr>
-          <w:rFonts w:cs="Times New Roman"/>
-          <w:i/>
-          <w:color w:val="AEAAAA"/>
-          <w:szCs w:val="24"/>
-        </w:rPr>
-        <w:t xml:space="preserve"> Sinh viên xuất ra file .pdf và đặt tên theo cấu trúc: MSSV_HoTen_Labx_Report.pdf (Trong đó: MSSV là mã số sinh viên, HoTen là họ và tên, x trong Labx là chỉ số của bài thực hành tương ứng</w:t>
-      </w:r>
-      <w:r>
-        <w:rPr>
-          <w:rFonts w:cs="Times New Roman"/>
-          <w:i/>
-          <w:color w:val="AEAAAA"/>
-          <w:szCs w:val="24"/>
-        </w:rPr>
-        <w:t>]</w:t>
-      </w:r>
     </w:p>
     <w:p>
       <w:pPr>
@@ -1834,7 +1844,7 @@
               <w:rPr>
                 <w:webHidden/>
               </w:rPr>
-              <w:t>4</w:t>
+              <w:t>3</w:t>
             </w:r>
             <w:r>
               <w:rPr>
@@ -1898,7 +1908,7 @@
               <w:rPr>
                 <w:webHidden/>
               </w:rPr>
-              <w:t>5</w:t>
+              <w:t>4</w:t>
             </w:r>
             <w:r>
               <w:rPr>
@@ -2028,7 +2038,7 @@
                 <w:sz w:val="28"/>
                 <w:szCs w:val="28"/>
               </w:rPr>
-              <w:t>5</w:t>
+              <w:t>4</w:t>
             </w:r>
             <w:r>
               <w:rPr>
@@ -2163,7 +2173,7 @@
                 <w:sz w:val="28"/>
                 <w:szCs w:val="28"/>
               </w:rPr>
-              <w:t>6</w:t>
+              <w:t>5</w:t>
             </w:r>
             <w:r>
               <w:rPr>
@@ -2231,7 +2241,7 @@
               <w:rPr>
                 <w:webHidden/>
               </w:rPr>
-              <w:t>9</w:t>
+              <w:t>8</w:t>
             </w:r>
             <w:r>
               <w:rPr>
@@ -2361,7 +2371,7 @@
                 <w:sz w:val="28"/>
                 <w:szCs w:val="28"/>
               </w:rPr>
-              <w:t>9</w:t>
+              <w:t>8</w:t>
             </w:r>
             <w:r>
               <w:rPr>
@@ -2496,7 +2506,7 @@
                 <w:sz w:val="28"/>
                 <w:szCs w:val="28"/>
               </w:rPr>
-              <w:t>9</w:t>
+              <w:t>8</w:t>
             </w:r>
             <w:r>
               <w:rPr>
@@ -3136,10 +3146,10 @@
           <w:szCs w:val="36"/>
         </w:rPr>
         <w:sectPr>
-          <w:headerReference w:type="default" r:id="rId11"/>
-          <w:footerReference w:type="even" r:id="rId12"/>
-          <w:footerReference w:type="default" r:id="rId13"/>
-          <w:footerReference w:type="first" r:id="rId14"/>
+          <w:headerReference w:type="default" r:id="rId15"/>
+          <w:footerReference w:type="even" r:id="rId16"/>
+          <w:footerReference w:type="default" r:id="rId17"/>
+          <w:footerReference w:type="first" r:id="rId18"/>
           <w:pgSz w:w="11900" w:h="16840"/>
           <w:pgMar w:top="1134" w:right="1134" w:bottom="1134" w:left="1134" w:header="708" w:footer="708" w:gutter="0"/>
           <w:pgNumType w:start="1"/>
@@ -3327,7 +3337,7 @@
                     <pic:cNvPicPr/>
                   </pic:nvPicPr>
                   <pic:blipFill>
-                    <a:blip r:embed="rId15">
+                    <a:blip r:embed="rId19">
                       <a:extLst>
                         <a:ext uri="{28A0092B-C50C-407E-A947-70E740481C1C}">
                           <a14:useLocalDpi xmlns:a14="http://schemas.microsoft.com/office/drawing/2010/main" val="0"/>
@@ -4563,7 +4573,7 @@
                     <pic:cNvPicPr/>
                   </pic:nvPicPr>
                   <pic:blipFill>
-                    <a:blip r:embed="rId16">
+                    <a:blip r:embed="rId20">
                       <a:extLst>
                         <a:ext uri="{28A0092B-C50C-407E-A947-70E740481C1C}">
                           <a14:useLocalDpi xmlns:a14="http://schemas.microsoft.com/office/drawing/2010/main" val="0"/>
@@ -5380,7 +5390,7 @@
                     <pic:cNvPicPr/>
                   </pic:nvPicPr>
                   <pic:blipFill>
-                    <a:blip r:embed="rId17"/>
+                    <a:blip r:embed="rId21"/>
                     <a:stretch>
                       <a:fillRect/>
                     </a:stretch>
@@ -10489,16 +10499,16 @@
         <w:contextualSpacing w:val="0"/>
         <w:jc w:val="left"/>
         <w:rPr>
-          <w:rFonts w:cs="Times New Roman"/>
-          <w:color w:val="DAE3E3"/>
-          <w:sz w:val="21"/>
-          <w:szCs w:val="21"/>
-          <w:lang w:val="en-US"/>
-        </w:rPr>
-      </w:pPr>
-      <w:r>
-        <w:rPr>
-          <w:rFonts w:cs="Times New Roman"/>
+          <w:rFonts w:ascii="Consolas" w:hAnsi="Consolas" w:cs="Times New Roman"/>
+          <w:color w:val="DAE3E3"/>
+          <w:sz w:val="21"/>
+          <w:szCs w:val="21"/>
+          <w:lang w:val="en-US"/>
+        </w:rPr>
+      </w:pPr>
+      <w:r>
+        <w:rPr>
+          <w:rFonts w:ascii="Consolas" w:hAnsi="Consolas" w:cs="Times New Roman"/>
           <w:color w:val="C586C0"/>
           <w:sz w:val="21"/>
           <w:szCs w:val="21"/>
@@ -10508,7 +10518,7 @@
       </w:r>
       <w:r>
         <w:rPr>
-          <w:rFonts w:cs="Times New Roman"/>
+          <w:rFonts w:ascii="Consolas" w:hAnsi="Consolas" w:cs="Times New Roman"/>
           <w:color w:val="DAE3E3"/>
           <w:sz w:val="21"/>
           <w:szCs w:val="21"/>
@@ -10518,7 +10528,7 @@
       </w:r>
       <w:r>
         <w:rPr>
-          <w:rFonts w:cs="Times New Roman"/>
+          <w:rFonts w:ascii="Consolas" w:hAnsi="Consolas" w:cs="Times New Roman"/>
           <w:color w:val="C586C0"/>
           <w:sz w:val="21"/>
           <w:szCs w:val="21"/>
@@ -10528,7 +10538,7 @@
       </w:r>
       <w:r>
         <w:rPr>
-          <w:rFonts w:cs="Times New Roman"/>
+          <w:rFonts w:ascii="Consolas" w:hAnsi="Consolas" w:cs="Times New Roman"/>
           <w:color w:val="DAE3E3"/>
           <w:sz w:val="21"/>
           <w:szCs w:val="21"/>
@@ -10538,7 +10548,7 @@
       </w:r>
       <w:r>
         <w:rPr>
-          <w:rFonts w:cs="Times New Roman"/>
+          <w:rFonts w:ascii="Consolas" w:hAnsi="Consolas" w:cs="Times New Roman"/>
           <w:color w:val="7FCBCD"/>
           <w:sz w:val="21"/>
           <w:szCs w:val="21"/>
@@ -10548,7 +10558,7 @@
       </w:r>
       <w:r>
         <w:rPr>
-          <w:rFonts w:cs="Times New Roman"/>
+          <w:rFonts w:ascii="Consolas" w:hAnsi="Consolas" w:cs="Times New Roman"/>
           <w:color w:val="DAE3E3"/>
           <w:sz w:val="21"/>
           <w:szCs w:val="21"/>
@@ -10564,16 +10574,16 @@
         <w:contextualSpacing w:val="0"/>
         <w:jc w:val="left"/>
         <w:rPr>
-          <w:rFonts w:cs="Times New Roman"/>
-          <w:color w:val="DAE3E3"/>
-          <w:sz w:val="21"/>
-          <w:szCs w:val="21"/>
-          <w:lang w:val="en-US"/>
-        </w:rPr>
-      </w:pPr>
-      <w:r>
-        <w:rPr>
-          <w:rFonts w:cs="Times New Roman"/>
+          <w:rFonts w:ascii="Consolas" w:hAnsi="Consolas" w:cs="Times New Roman"/>
+          <w:color w:val="DAE3E3"/>
+          <w:sz w:val="21"/>
+          <w:szCs w:val="21"/>
+          <w:lang w:val="en-US"/>
+        </w:rPr>
+      </w:pPr>
+      <w:r>
+        <w:rPr>
+          <w:rFonts w:ascii="Consolas" w:hAnsi="Consolas" w:cs="Times New Roman"/>
           <w:color w:val="DAE3E3"/>
           <w:sz w:val="21"/>
           <w:szCs w:val="21"/>
@@ -10589,16 +10599,16 @@
         <w:contextualSpacing w:val="0"/>
         <w:jc w:val="left"/>
         <w:rPr>
-          <w:rFonts w:cs="Times New Roman"/>
-          <w:color w:val="DAE3E3"/>
-          <w:sz w:val="21"/>
-          <w:szCs w:val="21"/>
-          <w:lang w:val="en-US"/>
-        </w:rPr>
-      </w:pPr>
-      <w:r>
-        <w:rPr>
-          <w:rFonts w:cs="Times New Roman"/>
+          <w:rFonts w:ascii="Consolas" w:hAnsi="Consolas" w:cs="Times New Roman"/>
+          <w:color w:val="DAE3E3"/>
+          <w:sz w:val="21"/>
+          <w:szCs w:val="21"/>
+          <w:lang w:val="en-US"/>
+        </w:rPr>
+      </w:pPr>
+      <w:r>
+        <w:rPr>
+          <w:rFonts w:ascii="Consolas" w:hAnsi="Consolas" w:cs="Times New Roman"/>
           <w:color w:val="DAE3E3"/>
           <w:sz w:val="21"/>
           <w:szCs w:val="21"/>
@@ -10608,7 +10618,7 @@
       </w:r>
       <w:r>
         <w:rPr>
-          <w:rFonts w:cs="Times New Roman"/>
+          <w:rFonts w:ascii="Consolas" w:hAnsi="Consolas" w:cs="Times New Roman"/>
           <w:color w:val="0CA1A6"/>
           <w:sz w:val="21"/>
           <w:szCs w:val="21"/>
@@ -10618,7 +10628,7 @@
       </w:r>
       <w:r>
         <w:rPr>
-          <w:rFonts w:cs="Times New Roman"/>
+          <w:rFonts w:ascii="Consolas" w:hAnsi="Consolas" w:cs="Times New Roman"/>
           <w:color w:val="DAE3E3"/>
           <w:sz w:val="21"/>
           <w:szCs w:val="21"/>
@@ -10628,7 +10638,7 @@
       </w:r>
       <w:r>
         <w:rPr>
-          <w:rFonts w:cs="Times New Roman"/>
+          <w:rFonts w:ascii="Consolas" w:hAnsi="Consolas" w:cs="Times New Roman"/>
           <w:color w:val="F39C12"/>
           <w:sz w:val="21"/>
           <w:szCs w:val="21"/>
@@ -10638,7 +10648,7 @@
       </w:r>
       <w:r>
         <w:rPr>
-          <w:rFonts w:cs="Times New Roman"/>
+          <w:rFonts w:ascii="Consolas" w:hAnsi="Consolas" w:cs="Times New Roman"/>
           <w:color w:val="DAE3E3"/>
           <w:sz w:val="21"/>
           <w:szCs w:val="21"/>
@@ -10648,7 +10658,7 @@
       </w:r>
       <w:r>
         <w:rPr>
-          <w:rFonts w:cs="Times New Roman"/>
+          <w:rFonts w:ascii="Consolas" w:hAnsi="Consolas" w:cs="Times New Roman"/>
           <w:color w:val="F39C12"/>
           <w:sz w:val="21"/>
           <w:szCs w:val="21"/>
@@ -10658,7 +10668,7 @@
       </w:r>
       <w:r>
         <w:rPr>
-          <w:rFonts w:cs="Times New Roman"/>
+          <w:rFonts w:ascii="Consolas" w:hAnsi="Consolas" w:cs="Times New Roman"/>
           <w:color w:val="DAE3E3"/>
           <w:sz w:val="21"/>
           <w:szCs w:val="21"/>
@@ -10668,7 +10678,7 @@
       </w:r>
       <w:r>
         <w:rPr>
-          <w:rFonts w:cs="Times New Roman"/>
+          <w:rFonts w:ascii="Consolas" w:hAnsi="Consolas" w:cs="Times New Roman"/>
           <w:color w:val="7F8C8D"/>
           <w:sz w:val="21"/>
           <w:szCs w:val="21"/>
@@ -10684,16 +10694,16 @@
         <w:contextualSpacing w:val="0"/>
         <w:jc w:val="left"/>
         <w:rPr>
-          <w:rFonts w:cs="Times New Roman"/>
-          <w:color w:val="DAE3E3"/>
-          <w:sz w:val="21"/>
-          <w:szCs w:val="21"/>
-          <w:lang w:val="en-US"/>
-        </w:rPr>
-      </w:pPr>
-      <w:r>
-        <w:rPr>
-          <w:rFonts w:cs="Times New Roman"/>
+          <w:rFonts w:ascii="Consolas" w:hAnsi="Consolas" w:cs="Times New Roman"/>
+          <w:color w:val="DAE3E3"/>
+          <w:sz w:val="21"/>
+          <w:szCs w:val="21"/>
+          <w:lang w:val="en-US"/>
+        </w:rPr>
+      </w:pPr>
+      <w:r>
+        <w:rPr>
+          <w:rFonts w:ascii="Consolas" w:hAnsi="Consolas" w:cs="Times New Roman"/>
           <w:color w:val="7F8C8D"/>
           <w:sz w:val="21"/>
           <w:szCs w:val="21"/>
@@ -10709,16 +10719,16 @@
         <w:contextualSpacing w:val="0"/>
         <w:jc w:val="left"/>
         <w:rPr>
-          <w:rFonts w:cs="Times New Roman"/>
-          <w:color w:val="DAE3E3"/>
-          <w:sz w:val="21"/>
-          <w:szCs w:val="21"/>
-          <w:lang w:val="en-US"/>
-        </w:rPr>
-      </w:pPr>
-      <w:r>
-        <w:rPr>
-          <w:rFonts w:cs="Times New Roman"/>
+          <w:rFonts w:ascii="Consolas" w:hAnsi="Consolas" w:cs="Times New Roman"/>
+          <w:color w:val="DAE3E3"/>
+          <w:sz w:val="21"/>
+          <w:szCs w:val="21"/>
+          <w:lang w:val="en-US"/>
+        </w:rPr>
+      </w:pPr>
+      <w:r>
+        <w:rPr>
+          <w:rFonts w:ascii="Consolas" w:hAnsi="Consolas" w:cs="Times New Roman"/>
           <w:color w:val="DAE3E3"/>
           <w:sz w:val="21"/>
           <w:szCs w:val="21"/>
@@ -10728,7 +10738,7 @@
       </w:r>
       <w:r>
         <w:rPr>
-          <w:rFonts w:cs="Times New Roman"/>
+          <w:rFonts w:ascii="Consolas" w:hAnsi="Consolas" w:cs="Times New Roman"/>
           <w:color w:val="F39C12"/>
           <w:sz w:val="21"/>
           <w:szCs w:val="21"/>
@@ -10738,7 +10748,7 @@
       </w:r>
       <w:r>
         <w:rPr>
-          <w:rFonts w:cs="Times New Roman"/>
+          <w:rFonts w:ascii="Consolas" w:hAnsi="Consolas" w:cs="Times New Roman"/>
           <w:color w:val="DAE3E3"/>
           <w:sz w:val="21"/>
           <w:szCs w:val="21"/>
@@ -10748,7 +10758,7 @@
       </w:r>
       <w:r>
         <w:rPr>
-          <w:rFonts w:cs="Times New Roman"/>
+          <w:rFonts w:ascii="Consolas" w:hAnsi="Consolas" w:cs="Times New Roman"/>
           <w:color w:val="F39C12"/>
           <w:sz w:val="21"/>
           <w:szCs w:val="21"/>
@@ -10758,7 +10768,7 @@
       </w:r>
       <w:r>
         <w:rPr>
-          <w:rFonts w:cs="Times New Roman"/>
+          <w:rFonts w:ascii="Consolas" w:hAnsi="Consolas" w:cs="Times New Roman"/>
           <w:color w:val="DAE3E3"/>
           <w:sz w:val="21"/>
           <w:szCs w:val="21"/>
@@ -10768,7 +10778,7 @@
       </w:r>
       <w:r>
         <w:rPr>
-          <w:rFonts w:cs="Times New Roman"/>
+          <w:rFonts w:ascii="Consolas" w:hAnsi="Consolas" w:cs="Times New Roman"/>
           <w:color w:val="7FCBCD"/>
           <w:sz w:val="21"/>
           <w:szCs w:val="21"/>
@@ -10778,7 +10788,7 @@
       </w:r>
       <w:r>
         <w:rPr>
-          <w:rFonts w:cs="Times New Roman"/>
+          <w:rFonts w:ascii="Consolas" w:hAnsi="Consolas" w:cs="Times New Roman"/>
           <w:color w:val="DAE3E3"/>
           <w:sz w:val="21"/>
           <w:szCs w:val="21"/>
@@ -10788,7 +10798,7 @@
       </w:r>
       <w:r>
         <w:rPr>
-          <w:rFonts w:cs="Times New Roman"/>
+          <w:rFonts w:ascii="Consolas" w:hAnsi="Consolas" w:cs="Times New Roman"/>
           <w:color w:val="7FCBCD"/>
           <w:sz w:val="21"/>
           <w:szCs w:val="21"/>
@@ -10798,7 +10808,7 @@
       </w:r>
       <w:r>
         <w:rPr>
-          <w:rFonts w:cs="Times New Roman"/>
+          <w:rFonts w:ascii="Consolas" w:hAnsi="Consolas" w:cs="Times New Roman"/>
           <w:color w:val="DAE3E3"/>
           <w:sz w:val="21"/>
           <w:szCs w:val="21"/>
@@ -10814,16 +10824,16 @@
         <w:contextualSpacing w:val="0"/>
         <w:jc w:val="left"/>
         <w:rPr>
-          <w:rFonts w:cs="Times New Roman"/>
-          <w:color w:val="DAE3E3"/>
-          <w:sz w:val="21"/>
-          <w:szCs w:val="21"/>
-          <w:lang w:val="en-US"/>
-        </w:rPr>
-      </w:pPr>
-      <w:r>
-        <w:rPr>
-          <w:rFonts w:cs="Times New Roman"/>
+          <w:rFonts w:ascii="Consolas" w:hAnsi="Consolas" w:cs="Times New Roman"/>
+          <w:color w:val="DAE3E3"/>
+          <w:sz w:val="21"/>
+          <w:szCs w:val="21"/>
+          <w:lang w:val="en-US"/>
+        </w:rPr>
+      </w:pPr>
+      <w:r>
+        <w:rPr>
+          <w:rFonts w:ascii="Consolas" w:hAnsi="Consolas" w:cs="Times New Roman"/>
           <w:color w:val="DAE3E3"/>
           <w:sz w:val="21"/>
           <w:szCs w:val="21"/>
@@ -10833,7 +10843,7 @@
       </w:r>
       <w:r>
         <w:rPr>
-          <w:rFonts w:cs="Times New Roman"/>
+          <w:rFonts w:ascii="Consolas" w:hAnsi="Consolas" w:cs="Times New Roman"/>
           <w:color w:val="F39C12"/>
           <w:sz w:val="21"/>
           <w:szCs w:val="21"/>
@@ -10843,7 +10853,7 @@
       </w:r>
       <w:r>
         <w:rPr>
-          <w:rFonts w:cs="Times New Roman"/>
+          <w:rFonts w:ascii="Consolas" w:hAnsi="Consolas" w:cs="Times New Roman"/>
           <w:color w:val="DAE3E3"/>
           <w:sz w:val="21"/>
           <w:szCs w:val="21"/>
@@ -10853,7 +10863,7 @@
       </w:r>
       <w:r>
         <w:rPr>
-          <w:rFonts w:cs="Times New Roman"/>
+          <w:rFonts w:ascii="Consolas" w:hAnsi="Consolas" w:cs="Times New Roman"/>
           <w:color w:val="F39C12"/>
           <w:sz w:val="21"/>
           <w:szCs w:val="21"/>
@@ -10863,7 +10873,7 @@
       </w:r>
       <w:r>
         <w:rPr>
-          <w:rFonts w:cs="Times New Roman"/>
+          <w:rFonts w:ascii="Consolas" w:hAnsi="Consolas" w:cs="Times New Roman"/>
           <w:color w:val="DAE3E3"/>
           <w:sz w:val="21"/>
           <w:szCs w:val="21"/>
@@ -10873,7 +10883,7 @@
       </w:r>
       <w:r>
         <w:rPr>
-          <w:rFonts w:cs="Times New Roman"/>
+          <w:rFonts w:ascii="Consolas" w:hAnsi="Consolas" w:cs="Times New Roman"/>
           <w:color w:val="7FCBCD"/>
           <w:sz w:val="21"/>
           <w:szCs w:val="21"/>
@@ -10883,7 +10893,7 @@
       </w:r>
       <w:r>
         <w:rPr>
-          <w:rFonts w:cs="Times New Roman"/>
+          <w:rFonts w:ascii="Consolas" w:hAnsi="Consolas" w:cs="Times New Roman"/>
           <w:color w:val="DAE3E3"/>
           <w:sz w:val="21"/>
           <w:szCs w:val="21"/>
@@ -10899,16 +10909,16 @@
         <w:contextualSpacing w:val="0"/>
         <w:jc w:val="left"/>
         <w:rPr>
-          <w:rFonts w:cs="Times New Roman"/>
-          <w:color w:val="DAE3E3"/>
-          <w:sz w:val="21"/>
-          <w:szCs w:val="21"/>
-          <w:lang w:val="en-US"/>
-        </w:rPr>
-      </w:pPr>
-      <w:r>
-        <w:rPr>
-          <w:rFonts w:cs="Times New Roman"/>
+          <w:rFonts w:ascii="Consolas" w:hAnsi="Consolas" w:cs="Times New Roman"/>
+          <w:color w:val="DAE3E3"/>
+          <w:sz w:val="21"/>
+          <w:szCs w:val="21"/>
+          <w:lang w:val="en-US"/>
+        </w:rPr>
+      </w:pPr>
+      <w:r>
+        <w:rPr>
+          <w:rFonts w:ascii="Consolas" w:hAnsi="Consolas" w:cs="Times New Roman"/>
           <w:color w:val="DAE3E3"/>
           <w:sz w:val="21"/>
           <w:szCs w:val="21"/>
@@ -10918,7 +10928,7 @@
       </w:r>
       <w:r>
         <w:rPr>
-          <w:rFonts w:cs="Times New Roman"/>
+          <w:rFonts w:ascii="Consolas" w:hAnsi="Consolas" w:cs="Times New Roman"/>
           <w:color w:val="F39C12"/>
           <w:sz w:val="21"/>
           <w:szCs w:val="21"/>
@@ -10928,7 +10938,7 @@
       </w:r>
       <w:r>
         <w:rPr>
-          <w:rFonts w:cs="Times New Roman"/>
+          <w:rFonts w:ascii="Consolas" w:hAnsi="Consolas" w:cs="Times New Roman"/>
           <w:color w:val="DAE3E3"/>
           <w:sz w:val="21"/>
           <w:szCs w:val="21"/>
@@ -10938,7 +10948,7 @@
       </w:r>
       <w:r>
         <w:rPr>
-          <w:rFonts w:cs="Times New Roman"/>
+          <w:rFonts w:ascii="Consolas" w:hAnsi="Consolas" w:cs="Times New Roman"/>
           <w:color w:val="F39C12"/>
           <w:sz w:val="21"/>
           <w:szCs w:val="21"/>
@@ -10948,7 +10958,7 @@
       </w:r>
       <w:r>
         <w:rPr>
-          <w:rFonts w:cs="Times New Roman"/>
+          <w:rFonts w:ascii="Consolas" w:hAnsi="Consolas" w:cs="Times New Roman"/>
           <w:color w:val="DAE3E3"/>
           <w:sz w:val="21"/>
           <w:szCs w:val="21"/>
@@ -10958,7 +10968,7 @@
       </w:r>
       <w:r>
         <w:rPr>
-          <w:rFonts w:cs="Times New Roman"/>
+          <w:rFonts w:ascii="Consolas" w:hAnsi="Consolas" w:cs="Times New Roman"/>
           <w:color w:val="7FCBCD"/>
           <w:sz w:val="21"/>
           <w:szCs w:val="21"/>
@@ -10968,7 +10978,7 @@
       </w:r>
       <w:r>
         <w:rPr>
-          <w:rFonts w:cs="Times New Roman"/>
+          <w:rFonts w:ascii="Consolas" w:hAnsi="Consolas" w:cs="Times New Roman"/>
           <w:color w:val="DAE3E3"/>
           <w:sz w:val="21"/>
           <w:szCs w:val="21"/>
@@ -10978,7 +10988,7 @@
       </w:r>
       <w:r>
         <w:rPr>
-          <w:rFonts w:cs="Times New Roman"/>
+          <w:rFonts w:ascii="Consolas" w:hAnsi="Consolas" w:cs="Times New Roman"/>
           <w:color w:val="7FCBCD"/>
           <w:sz w:val="21"/>
           <w:szCs w:val="21"/>
@@ -10988,7 +10998,7 @@
       </w:r>
       <w:r>
         <w:rPr>
-          <w:rFonts w:cs="Times New Roman"/>
+          <w:rFonts w:ascii="Consolas" w:hAnsi="Consolas" w:cs="Times New Roman"/>
           <w:color w:val="DAE3E3"/>
           <w:sz w:val="21"/>
           <w:szCs w:val="21"/>
@@ -11004,16 +11014,16 @@
         <w:contextualSpacing w:val="0"/>
         <w:jc w:val="left"/>
         <w:rPr>
-          <w:rFonts w:cs="Times New Roman"/>
-          <w:color w:val="DAE3E3"/>
-          <w:sz w:val="21"/>
-          <w:szCs w:val="21"/>
-          <w:lang w:val="en-US"/>
-        </w:rPr>
-      </w:pPr>
-      <w:r>
-        <w:rPr>
-          <w:rFonts w:cs="Times New Roman"/>
+          <w:rFonts w:ascii="Consolas" w:hAnsi="Consolas" w:cs="Times New Roman"/>
+          <w:color w:val="DAE3E3"/>
+          <w:sz w:val="21"/>
+          <w:szCs w:val="21"/>
+          <w:lang w:val="en-US"/>
+        </w:rPr>
+      </w:pPr>
+      <w:r>
+        <w:rPr>
+          <w:rFonts w:ascii="Consolas" w:hAnsi="Consolas" w:cs="Times New Roman"/>
           <w:color w:val="DAE3E3"/>
           <w:sz w:val="21"/>
           <w:szCs w:val="21"/>
@@ -11023,7 +11033,7 @@
       </w:r>
       <w:r>
         <w:rPr>
-          <w:rFonts w:cs="Times New Roman"/>
+          <w:rFonts w:ascii="Consolas" w:hAnsi="Consolas" w:cs="Times New Roman"/>
           <w:color w:val="F39C12"/>
           <w:sz w:val="21"/>
           <w:szCs w:val="21"/>
@@ -11033,7 +11043,7 @@
       </w:r>
       <w:r>
         <w:rPr>
-          <w:rFonts w:cs="Times New Roman"/>
+          <w:rFonts w:ascii="Consolas" w:hAnsi="Consolas" w:cs="Times New Roman"/>
           <w:color w:val="DAE3E3"/>
           <w:sz w:val="21"/>
           <w:szCs w:val="21"/>
@@ -11043,7 +11053,7 @@
       </w:r>
       <w:r>
         <w:rPr>
-          <w:rFonts w:cs="Times New Roman"/>
+          <w:rFonts w:ascii="Consolas" w:hAnsi="Consolas" w:cs="Times New Roman"/>
           <w:color w:val="F39C12"/>
           <w:sz w:val="21"/>
           <w:szCs w:val="21"/>
@@ -11053,7 +11063,7 @@
       </w:r>
       <w:r>
         <w:rPr>
-          <w:rFonts w:cs="Times New Roman"/>
+          <w:rFonts w:ascii="Consolas" w:hAnsi="Consolas" w:cs="Times New Roman"/>
           <w:color w:val="DAE3E3"/>
           <w:sz w:val="21"/>
           <w:szCs w:val="21"/>
@@ -11063,7 +11073,7 @@
       </w:r>
       <w:r>
         <w:rPr>
-          <w:rFonts w:cs="Times New Roman"/>
+          <w:rFonts w:ascii="Consolas" w:hAnsi="Consolas" w:cs="Times New Roman"/>
           <w:color w:val="7FCBCD"/>
           <w:sz w:val="21"/>
           <w:szCs w:val="21"/>
@@ -11073,7 +11083,7 @@
       </w:r>
       <w:r>
         <w:rPr>
-          <w:rFonts w:cs="Times New Roman"/>
+          <w:rFonts w:ascii="Consolas" w:hAnsi="Consolas" w:cs="Times New Roman"/>
           <w:color w:val="DAE3E3"/>
           <w:sz w:val="21"/>
           <w:szCs w:val="21"/>
@@ -11089,16 +11099,16 @@
         <w:contextualSpacing w:val="0"/>
         <w:jc w:val="left"/>
         <w:rPr>
-          <w:rFonts w:cs="Times New Roman"/>
-          <w:color w:val="DAE3E3"/>
-          <w:sz w:val="21"/>
-          <w:szCs w:val="21"/>
-          <w:lang w:val="en-US"/>
-        </w:rPr>
-      </w:pPr>
-      <w:r>
-        <w:rPr>
-          <w:rFonts w:cs="Times New Roman"/>
+          <w:rFonts w:ascii="Consolas" w:hAnsi="Consolas" w:cs="Times New Roman"/>
+          <w:color w:val="DAE3E3"/>
+          <w:sz w:val="21"/>
+          <w:szCs w:val="21"/>
+          <w:lang w:val="en-US"/>
+        </w:rPr>
+      </w:pPr>
+      <w:r>
+        <w:rPr>
+          <w:rFonts w:ascii="Consolas" w:hAnsi="Consolas" w:cs="Times New Roman"/>
           <w:color w:val="DAE3E3"/>
           <w:sz w:val="21"/>
           <w:szCs w:val="21"/>
@@ -11114,16 +11124,16 @@
         <w:contextualSpacing w:val="0"/>
         <w:jc w:val="left"/>
         <w:rPr>
-          <w:rFonts w:cs="Times New Roman"/>
-          <w:color w:val="DAE3E3"/>
-          <w:sz w:val="21"/>
-          <w:szCs w:val="21"/>
-          <w:lang w:val="en-US"/>
-        </w:rPr>
-      </w:pPr>
-      <w:r>
-        <w:rPr>
-          <w:rFonts w:cs="Times New Roman"/>
+          <w:rFonts w:ascii="Consolas" w:hAnsi="Consolas" w:cs="Times New Roman"/>
+          <w:color w:val="DAE3E3"/>
+          <w:sz w:val="21"/>
+          <w:szCs w:val="21"/>
+          <w:lang w:val="en-US"/>
+        </w:rPr>
+      </w:pPr>
+      <w:r>
+        <w:rPr>
+          <w:rFonts w:ascii="Consolas" w:hAnsi="Consolas" w:cs="Times New Roman"/>
           <w:color w:val="7F8C8D"/>
           <w:sz w:val="21"/>
           <w:szCs w:val="21"/>
@@ -11139,62 +11149,22 @@
         <w:contextualSpacing w:val="0"/>
         <w:jc w:val="left"/>
         <w:rPr>
-          <w:rFonts w:cs="Times New Roman"/>
-          <w:color w:val="DAE3E3"/>
-          <w:sz w:val="21"/>
-          <w:szCs w:val="21"/>
-          <w:lang w:val="en-US"/>
-        </w:rPr>
-      </w:pPr>
-      <w:r>
-        <w:rPr>
-          <w:rFonts w:cs="Times New Roman"/>
-          <w:color w:val="DAE3E3"/>
-          <w:sz w:val="21"/>
-          <w:szCs w:val="21"/>
-          <w:lang w:val="en-US"/>
-        </w:rPr>
-        <w:t xml:space="preserve">    </w:t>
-      </w:r>
-      <w:r>
-        <w:rPr>
-          <w:rFonts w:cs="Times New Roman"/>
-          <w:color w:val="C586C0"/>
-          <w:sz w:val="21"/>
-          <w:szCs w:val="21"/>
-          <w:lang w:val="en-US"/>
-        </w:rPr>
-        <w:t>if</w:t>
-      </w:r>
-      <w:r>
-        <w:rPr>
-          <w:rFonts w:cs="Times New Roman"/>
-          <w:color w:val="DAE3E3"/>
-          <w:sz w:val="21"/>
-          <w:szCs w:val="21"/>
-          <w:lang w:val="en-US"/>
-        </w:rPr>
-        <w:t xml:space="preserve"> (lux &lt;= </w:t>
-      </w:r>
-      <w:r>
-        <w:rPr>
-          <w:rFonts w:cs="Times New Roman"/>
-          <w:color w:val="7FCBCD"/>
-          <w:sz w:val="21"/>
-          <w:szCs w:val="21"/>
-          <w:lang w:val="en-US"/>
-        </w:rPr>
-        <w:t>40</w:t>
-      </w:r>
-      <w:r>
-        <w:rPr>
-          <w:rFonts w:cs="Times New Roman"/>
-          <w:color w:val="DAE3E3"/>
-          <w:sz w:val="21"/>
-          <w:szCs w:val="21"/>
-          <w:lang w:val="en-US"/>
-        </w:rPr>
-        <w:t>)</w:t>
+          <w:rFonts w:ascii="Consolas" w:hAnsi="Consolas" w:cs="Times New Roman"/>
+          <w:color w:val="DAE3E3"/>
+          <w:sz w:val="21"/>
+          <w:szCs w:val="21"/>
+          <w:lang w:val="en-US"/>
+        </w:rPr>
+      </w:pPr>
+      <w:r>
+        <w:rPr>
+          <w:rFonts w:ascii="Consolas" w:hAnsi="Consolas" w:cs="Times New Roman"/>
+          <w:color w:val="7F8C8D"/>
+          <w:sz w:val="21"/>
+          <w:szCs w:val="21"/>
+          <w:lang w:val="en-US"/>
+        </w:rPr>
+        <w:t>    //temp = (analog) power</w:t>
       </w:r>
     </w:p>
     <w:p>
@@ -11204,22 +11174,22 @@
         <w:contextualSpacing w:val="0"/>
         <w:jc w:val="left"/>
         <w:rPr>
-          <w:rFonts w:cs="Times New Roman"/>
-          <w:color w:val="DAE3E3"/>
-          <w:sz w:val="21"/>
-          <w:szCs w:val="21"/>
-          <w:lang w:val="en-US"/>
-        </w:rPr>
-      </w:pPr>
-      <w:r>
-        <w:rPr>
-          <w:rFonts w:cs="Times New Roman"/>
-          <w:color w:val="DAE3E3"/>
-          <w:sz w:val="21"/>
-          <w:szCs w:val="21"/>
-          <w:lang w:val="en-US"/>
-        </w:rPr>
-        <w:t>    {</w:t>
+          <w:rFonts w:ascii="Consolas" w:hAnsi="Consolas" w:cs="Times New Roman"/>
+          <w:color w:val="DAE3E3"/>
+          <w:sz w:val="21"/>
+          <w:szCs w:val="21"/>
+          <w:lang w:val="en-US"/>
+        </w:rPr>
+      </w:pPr>
+      <w:r>
+        <w:rPr>
+          <w:rFonts w:ascii="Consolas" w:hAnsi="Consolas" w:cs="Times New Roman"/>
+          <w:color w:val="7F8C8D"/>
+          <w:sz w:val="21"/>
+          <w:szCs w:val="21"/>
+          <w:lang w:val="en-US"/>
+        </w:rPr>
+        <w:t>    //if (lux &lt;= 40) ~ power 20%</w:t>
       </w:r>
     </w:p>
     <w:p>
@@ -11229,42 +11199,62 @@
         <w:contextualSpacing w:val="0"/>
         <w:jc w:val="left"/>
         <w:rPr>
-          <w:rFonts w:cs="Times New Roman"/>
-          <w:color w:val="DAE3E3"/>
-          <w:sz w:val="21"/>
-          <w:szCs w:val="21"/>
-          <w:lang w:val="en-US"/>
-        </w:rPr>
-      </w:pPr>
-      <w:r>
-        <w:rPr>
-          <w:rFonts w:cs="Times New Roman"/>
-          <w:color w:val="DAE3E3"/>
-          <w:sz w:val="21"/>
-          <w:szCs w:val="21"/>
-          <w:lang w:val="en-US"/>
-        </w:rPr>
-        <w:t xml:space="preserve">      temp = </w:t>
-      </w:r>
-      <w:r>
-        <w:rPr>
-          <w:rFonts w:cs="Times New Roman"/>
+          <w:rFonts w:ascii="Consolas" w:hAnsi="Consolas" w:cs="Times New Roman"/>
+          <w:color w:val="DAE3E3"/>
+          <w:sz w:val="21"/>
+          <w:szCs w:val="21"/>
+          <w:lang w:val="en-US"/>
+        </w:rPr>
+      </w:pPr>
+      <w:r>
+        <w:rPr>
+          <w:rFonts w:ascii="Consolas" w:hAnsi="Consolas" w:cs="Times New Roman"/>
+          <w:color w:val="DAE3E3"/>
+          <w:sz w:val="21"/>
+          <w:szCs w:val="21"/>
+          <w:lang w:val="en-US"/>
+        </w:rPr>
+        <w:t xml:space="preserve">    </w:t>
+      </w:r>
+      <w:r>
+        <w:rPr>
+          <w:rFonts w:ascii="Consolas" w:hAnsi="Consolas" w:cs="Times New Roman"/>
+          <w:color w:val="C586C0"/>
+          <w:sz w:val="21"/>
+          <w:szCs w:val="21"/>
+          <w:lang w:val="en-US"/>
+        </w:rPr>
+        <w:t>if</w:t>
+      </w:r>
+      <w:r>
+        <w:rPr>
+          <w:rFonts w:ascii="Consolas" w:hAnsi="Consolas" w:cs="Times New Roman"/>
+          <w:color w:val="DAE3E3"/>
+          <w:sz w:val="21"/>
+          <w:szCs w:val="21"/>
+          <w:lang w:val="en-US"/>
+        </w:rPr>
+        <w:t xml:space="preserve"> (lux &lt;= </w:t>
+      </w:r>
+      <w:r>
+        <w:rPr>
+          <w:rFonts w:ascii="Consolas" w:hAnsi="Consolas" w:cs="Times New Roman"/>
           <w:color w:val="7FCBCD"/>
           <w:sz w:val="21"/>
           <w:szCs w:val="21"/>
           <w:lang w:val="en-US"/>
         </w:rPr>
-        <w:t>51</w:t>
-      </w:r>
-      <w:r>
-        <w:rPr>
-          <w:rFonts w:cs="Times New Roman"/>
-          <w:color w:val="DAE3E3"/>
-          <w:sz w:val="21"/>
-          <w:szCs w:val="21"/>
-          <w:lang w:val="en-US"/>
-        </w:rPr>
-        <w:t>;</w:t>
+        <w:t>40</w:t>
+      </w:r>
+      <w:r>
+        <w:rPr>
+          <w:rFonts w:ascii="Consolas" w:hAnsi="Consolas" w:cs="Times New Roman"/>
+          <w:color w:val="DAE3E3"/>
+          <w:sz w:val="21"/>
+          <w:szCs w:val="21"/>
+          <w:lang w:val="en-US"/>
+        </w:rPr>
+        <w:t>)</w:t>
       </w:r>
     </w:p>
     <w:p>
@@ -11274,42 +11264,22 @@
         <w:contextualSpacing w:val="0"/>
         <w:jc w:val="left"/>
         <w:rPr>
-          <w:rFonts w:cs="Times New Roman"/>
-          <w:color w:val="DAE3E3"/>
-          <w:sz w:val="21"/>
-          <w:szCs w:val="21"/>
-          <w:lang w:val="en-US"/>
-        </w:rPr>
-      </w:pPr>
-      <w:r>
-        <w:rPr>
-          <w:rFonts w:cs="Times New Roman"/>
-          <w:color w:val="DAE3E3"/>
-          <w:sz w:val="21"/>
-          <w:szCs w:val="21"/>
-          <w:lang w:val="en-US"/>
-        </w:rPr>
-        <w:t xml:space="preserve">      power = </w:t>
-      </w:r>
-      <w:r>
-        <w:rPr>
-          <w:rFonts w:cs="Times New Roman"/>
-          <w:color w:val="7FCBCD"/>
-          <w:sz w:val="21"/>
-          <w:szCs w:val="21"/>
-          <w:lang w:val="en-US"/>
-        </w:rPr>
-        <w:t>20</w:t>
-      </w:r>
-      <w:r>
-        <w:rPr>
-          <w:rFonts w:cs="Times New Roman"/>
-          <w:color w:val="DAE3E3"/>
-          <w:sz w:val="21"/>
-          <w:szCs w:val="21"/>
-          <w:lang w:val="en-US"/>
-        </w:rPr>
-        <w:t>;</w:t>
+          <w:rFonts w:ascii="Consolas" w:hAnsi="Consolas" w:cs="Times New Roman"/>
+          <w:color w:val="DAE3E3"/>
+          <w:sz w:val="21"/>
+          <w:szCs w:val="21"/>
+          <w:lang w:val="en-US"/>
+        </w:rPr>
+      </w:pPr>
+      <w:r>
+        <w:rPr>
+          <w:rFonts w:ascii="Consolas" w:hAnsi="Consolas" w:cs="Times New Roman"/>
+          <w:color w:val="DAE3E3"/>
+          <w:sz w:val="21"/>
+          <w:szCs w:val="21"/>
+          <w:lang w:val="en-US"/>
+        </w:rPr>
+        <w:t>    {</w:t>
       </w:r>
     </w:p>
     <w:p>
@@ -11319,22 +11289,42 @@
         <w:contextualSpacing w:val="0"/>
         <w:jc w:val="left"/>
         <w:rPr>
-          <w:rFonts w:cs="Times New Roman"/>
-          <w:color w:val="DAE3E3"/>
-          <w:sz w:val="21"/>
-          <w:szCs w:val="21"/>
-          <w:lang w:val="en-US"/>
-        </w:rPr>
-      </w:pPr>
-      <w:r>
-        <w:rPr>
-          <w:rFonts w:cs="Times New Roman"/>
-          <w:color w:val="DAE3E3"/>
-          <w:sz w:val="21"/>
-          <w:szCs w:val="21"/>
-          <w:lang w:val="en-US"/>
-        </w:rPr>
-        <w:t>    }</w:t>
+          <w:rFonts w:ascii="Consolas" w:hAnsi="Consolas" w:cs="Times New Roman"/>
+          <w:color w:val="DAE3E3"/>
+          <w:sz w:val="21"/>
+          <w:szCs w:val="21"/>
+          <w:lang w:val="en-US"/>
+        </w:rPr>
+      </w:pPr>
+      <w:r>
+        <w:rPr>
+          <w:rFonts w:ascii="Consolas" w:hAnsi="Consolas" w:cs="Times New Roman"/>
+          <w:color w:val="DAE3E3"/>
+          <w:sz w:val="21"/>
+          <w:szCs w:val="21"/>
+          <w:lang w:val="en-US"/>
+        </w:rPr>
+        <w:t xml:space="preserve">      temp = </w:t>
+      </w:r>
+      <w:r>
+        <w:rPr>
+          <w:rFonts w:ascii="Consolas" w:hAnsi="Consolas" w:cs="Times New Roman"/>
+          <w:color w:val="7FCBCD"/>
+          <w:sz w:val="21"/>
+          <w:szCs w:val="21"/>
+          <w:lang w:val="en-US"/>
+        </w:rPr>
+        <w:t>51</w:t>
+      </w:r>
+      <w:r>
+        <w:rPr>
+          <w:rFonts w:ascii="Consolas" w:hAnsi="Consolas" w:cs="Times New Roman"/>
+          <w:color w:val="DAE3E3"/>
+          <w:sz w:val="21"/>
+          <w:szCs w:val="21"/>
+          <w:lang w:val="en-US"/>
+        </w:rPr>
+        <w:t>;</w:t>
       </w:r>
     </w:p>
     <w:p>
@@ -11344,102 +11334,42 @@
         <w:contextualSpacing w:val="0"/>
         <w:jc w:val="left"/>
         <w:rPr>
-          <w:rFonts w:cs="Times New Roman"/>
-          <w:color w:val="DAE3E3"/>
-          <w:sz w:val="21"/>
-          <w:szCs w:val="21"/>
-          <w:lang w:val="en-US"/>
-        </w:rPr>
-      </w:pPr>
-      <w:r>
-        <w:rPr>
-          <w:rFonts w:cs="Times New Roman"/>
-          <w:color w:val="DAE3E3"/>
-          <w:sz w:val="21"/>
-          <w:szCs w:val="21"/>
-          <w:lang w:val="en-US"/>
-        </w:rPr>
-        <w:t xml:space="preserve">    </w:t>
-      </w:r>
-      <w:r>
-        <w:rPr>
-          <w:rFonts w:cs="Times New Roman"/>
-          <w:color w:val="C586C0"/>
-          <w:sz w:val="21"/>
-          <w:szCs w:val="21"/>
-          <w:lang w:val="en-US"/>
-        </w:rPr>
-        <w:t>else</w:t>
-      </w:r>
-      <w:r>
-        <w:rPr>
-          <w:rFonts w:cs="Times New Roman"/>
-          <w:color w:val="DAE3E3"/>
-          <w:sz w:val="21"/>
-          <w:szCs w:val="21"/>
-          <w:lang w:val="en-US"/>
-        </w:rPr>
-        <w:t xml:space="preserve"> </w:t>
-      </w:r>
-      <w:r>
-        <w:rPr>
-          <w:rFonts w:cs="Times New Roman"/>
-          <w:color w:val="C586C0"/>
-          <w:sz w:val="21"/>
-          <w:szCs w:val="21"/>
-          <w:lang w:val="en-US"/>
-        </w:rPr>
-        <w:t>if</w:t>
-      </w:r>
-      <w:r>
-        <w:rPr>
-          <w:rFonts w:cs="Times New Roman"/>
-          <w:color w:val="DAE3E3"/>
-          <w:sz w:val="21"/>
-          <w:szCs w:val="21"/>
-          <w:lang w:val="en-US"/>
-        </w:rPr>
-        <w:t xml:space="preserve"> (lux &gt; </w:t>
-      </w:r>
-      <w:r>
-        <w:rPr>
-          <w:rFonts w:cs="Times New Roman"/>
+          <w:rFonts w:ascii="Consolas" w:hAnsi="Consolas" w:cs="Times New Roman"/>
+          <w:color w:val="DAE3E3"/>
+          <w:sz w:val="21"/>
+          <w:szCs w:val="21"/>
+          <w:lang w:val="en-US"/>
+        </w:rPr>
+      </w:pPr>
+      <w:r>
+        <w:rPr>
+          <w:rFonts w:ascii="Consolas" w:hAnsi="Consolas" w:cs="Times New Roman"/>
+          <w:color w:val="DAE3E3"/>
+          <w:sz w:val="21"/>
+          <w:szCs w:val="21"/>
+          <w:lang w:val="en-US"/>
+        </w:rPr>
+        <w:t xml:space="preserve">      power = </w:t>
+      </w:r>
+      <w:r>
+        <w:rPr>
+          <w:rFonts w:ascii="Consolas" w:hAnsi="Consolas" w:cs="Times New Roman"/>
           <w:color w:val="7FCBCD"/>
           <w:sz w:val="21"/>
           <w:szCs w:val="21"/>
           <w:lang w:val="en-US"/>
         </w:rPr>
-        <w:t>40</w:t>
-      </w:r>
-      <w:r>
-        <w:rPr>
-          <w:rFonts w:cs="Times New Roman"/>
-          <w:color w:val="DAE3E3"/>
-          <w:sz w:val="21"/>
-          <w:szCs w:val="21"/>
-          <w:lang w:val="en-US"/>
-        </w:rPr>
-        <w:t xml:space="preserve"> &amp;&amp; lux &lt;=</w:t>
-      </w:r>
-      <w:r>
-        <w:rPr>
-          <w:rFonts w:cs="Times New Roman"/>
-          <w:color w:val="7FCBCD"/>
-          <w:sz w:val="21"/>
-          <w:szCs w:val="21"/>
-          <w:lang w:val="en-US"/>
-        </w:rPr>
-        <w:t>800</w:t>
-      </w:r>
-      <w:r>
-        <w:rPr>
-          <w:rFonts w:cs="Times New Roman"/>
-          <w:color w:val="DAE3E3"/>
-          <w:sz w:val="21"/>
-          <w:szCs w:val="21"/>
-          <w:lang w:val="en-US"/>
-        </w:rPr>
-        <w:t>)</w:t>
+        <w:t>20</w:t>
+      </w:r>
+      <w:r>
+        <w:rPr>
+          <w:rFonts w:ascii="Consolas" w:hAnsi="Consolas" w:cs="Times New Roman"/>
+          <w:color w:val="DAE3E3"/>
+          <w:sz w:val="21"/>
+          <w:szCs w:val="21"/>
+          <w:lang w:val="en-US"/>
+        </w:rPr>
+        <w:t>;</w:t>
       </w:r>
     </w:p>
     <w:p>
@@ -11449,22 +11379,22 @@
         <w:contextualSpacing w:val="0"/>
         <w:jc w:val="left"/>
         <w:rPr>
-          <w:rFonts w:cs="Times New Roman"/>
-          <w:color w:val="DAE3E3"/>
-          <w:sz w:val="21"/>
-          <w:szCs w:val="21"/>
-          <w:lang w:val="en-US"/>
-        </w:rPr>
-      </w:pPr>
-      <w:r>
-        <w:rPr>
-          <w:rFonts w:cs="Times New Roman"/>
-          <w:color w:val="DAE3E3"/>
-          <w:sz w:val="21"/>
-          <w:szCs w:val="21"/>
-          <w:lang w:val="en-US"/>
-        </w:rPr>
-        <w:t>    {</w:t>
+          <w:rFonts w:ascii="Consolas" w:hAnsi="Consolas" w:cs="Times New Roman"/>
+          <w:color w:val="DAE3E3"/>
+          <w:sz w:val="21"/>
+          <w:szCs w:val="21"/>
+          <w:lang w:val="en-US"/>
+        </w:rPr>
+      </w:pPr>
+      <w:r>
+        <w:rPr>
+          <w:rFonts w:ascii="Consolas" w:hAnsi="Consolas" w:cs="Times New Roman"/>
+          <w:color w:val="DAE3E3"/>
+          <w:sz w:val="21"/>
+          <w:szCs w:val="21"/>
+          <w:lang w:val="en-US"/>
+        </w:rPr>
+        <w:t>    }</w:t>
       </w:r>
     </w:p>
     <w:p>
@@ -11474,102 +11404,22 @@
         <w:contextualSpacing w:val="0"/>
         <w:jc w:val="left"/>
         <w:rPr>
-          <w:rFonts w:cs="Times New Roman"/>
-          <w:color w:val="DAE3E3"/>
-          <w:sz w:val="21"/>
-          <w:szCs w:val="21"/>
-          <w:lang w:val="en-US"/>
-        </w:rPr>
-      </w:pPr>
-      <w:r>
-        <w:rPr>
-          <w:rFonts w:cs="Times New Roman"/>
-          <w:color w:val="DAE3E3"/>
-          <w:sz w:val="21"/>
-          <w:szCs w:val="21"/>
-          <w:lang w:val="en-US"/>
-        </w:rPr>
-        <w:t>      temp = ((lux -</w:t>
-      </w:r>
-      <w:r>
-        <w:rPr>
-          <w:rFonts w:cs="Times New Roman"/>
-          <w:color w:val="7FCBCD"/>
-          <w:sz w:val="21"/>
-          <w:szCs w:val="21"/>
-          <w:lang w:val="en-US"/>
-        </w:rPr>
-        <w:t>41</w:t>
-      </w:r>
-      <w:r>
-        <w:rPr>
-          <w:rFonts w:cs="Times New Roman"/>
-          <w:color w:val="DAE3E3"/>
-          <w:sz w:val="21"/>
-          <w:szCs w:val="21"/>
-          <w:lang w:val="en-US"/>
-        </w:rPr>
-        <w:t xml:space="preserve">) * </w:t>
-      </w:r>
-      <w:r>
-        <w:rPr>
-          <w:rFonts w:cs="Times New Roman"/>
-          <w:color w:val="7FCBCD"/>
-          <w:sz w:val="21"/>
-          <w:szCs w:val="21"/>
-          <w:lang w:val="en-US"/>
-        </w:rPr>
-        <w:t>153</w:t>
-      </w:r>
-      <w:r>
-        <w:rPr>
-          <w:rFonts w:cs="Times New Roman"/>
-          <w:color w:val="DAE3E3"/>
-          <w:sz w:val="21"/>
-          <w:szCs w:val="21"/>
-          <w:lang w:val="en-US"/>
-        </w:rPr>
-        <w:t xml:space="preserve"> / </w:t>
-      </w:r>
-      <w:r>
-        <w:rPr>
-          <w:rFonts w:cs="Times New Roman"/>
-          <w:color w:val="7FCBCD"/>
-          <w:sz w:val="21"/>
-          <w:szCs w:val="21"/>
-          <w:lang w:val="en-US"/>
-        </w:rPr>
-        <w:t>759</w:t>
-      </w:r>
-      <w:r>
-        <w:rPr>
-          <w:rFonts w:cs="Times New Roman"/>
-          <w:color w:val="DAE3E3"/>
-          <w:sz w:val="21"/>
-          <w:szCs w:val="21"/>
-          <w:lang w:val="en-US"/>
-        </w:rPr>
-        <w:t xml:space="preserve">) + </w:t>
-      </w:r>
-      <w:r>
-        <w:rPr>
-          <w:rFonts w:cs="Times New Roman"/>
-          <w:color w:val="7FCBCD"/>
-          <w:sz w:val="21"/>
-          <w:szCs w:val="21"/>
-          <w:lang w:val="en-US"/>
-        </w:rPr>
-        <w:t>51</w:t>
-      </w:r>
-      <w:r>
-        <w:rPr>
-          <w:rFonts w:cs="Times New Roman"/>
-          <w:color w:val="DAE3E3"/>
-          <w:sz w:val="21"/>
-          <w:szCs w:val="21"/>
-          <w:lang w:val="en-US"/>
-        </w:rPr>
-        <w:t>;</w:t>
+          <w:rFonts w:ascii="Consolas" w:hAnsi="Consolas" w:cs="Times New Roman"/>
+          <w:color w:val="DAE3E3"/>
+          <w:sz w:val="21"/>
+          <w:szCs w:val="21"/>
+          <w:lang w:val="en-US"/>
+        </w:rPr>
+      </w:pPr>
+      <w:r>
+        <w:rPr>
+          <w:rFonts w:ascii="Consolas" w:hAnsi="Consolas" w:cs="Times New Roman"/>
+          <w:color w:val="7F8C8D"/>
+          <w:sz w:val="21"/>
+          <w:szCs w:val="21"/>
+          <w:lang w:val="en-US"/>
+        </w:rPr>
+        <w:t>    //if (lux &lt;= 800 &amp;&amp; lux &gt; 40) ~ power 20% -&gt; 80%</w:t>
       </w:r>
     </w:p>
     <w:p>
@@ -11579,102 +11429,22 @@
         <w:contextualSpacing w:val="0"/>
         <w:jc w:val="left"/>
         <w:rPr>
-          <w:rFonts w:cs="Times New Roman"/>
-          <w:color w:val="DAE3E3"/>
-          <w:sz w:val="21"/>
-          <w:szCs w:val="21"/>
-          <w:lang w:val="en-US"/>
-        </w:rPr>
-      </w:pPr>
-      <w:r>
-        <w:rPr>
-          <w:rFonts w:cs="Times New Roman"/>
-          <w:color w:val="DAE3E3"/>
-          <w:sz w:val="21"/>
-          <w:szCs w:val="21"/>
-          <w:lang w:val="en-US"/>
-        </w:rPr>
-        <w:t>      power = ((lux-</w:t>
-      </w:r>
-      <w:r>
-        <w:rPr>
-          <w:rFonts w:cs="Times New Roman"/>
-          <w:color w:val="7FCBCD"/>
-          <w:sz w:val="21"/>
-          <w:szCs w:val="21"/>
-          <w:lang w:val="en-US"/>
-        </w:rPr>
-        <w:t>41</w:t>
-      </w:r>
-      <w:r>
-        <w:rPr>
-          <w:rFonts w:cs="Times New Roman"/>
-          <w:color w:val="DAE3E3"/>
-          <w:sz w:val="21"/>
-          <w:szCs w:val="21"/>
-          <w:lang w:val="en-US"/>
-        </w:rPr>
-        <w:t xml:space="preserve">) * </w:t>
-      </w:r>
-      <w:r>
-        <w:rPr>
-          <w:rFonts w:cs="Times New Roman"/>
-          <w:color w:val="7FCBCD"/>
-          <w:sz w:val="21"/>
-          <w:szCs w:val="21"/>
-          <w:lang w:val="en-US"/>
-        </w:rPr>
-        <w:t>59</w:t>
-      </w:r>
-      <w:r>
-        <w:rPr>
-          <w:rFonts w:cs="Times New Roman"/>
-          <w:color w:val="DAE3E3"/>
-          <w:sz w:val="21"/>
-          <w:szCs w:val="21"/>
-          <w:lang w:val="en-US"/>
-        </w:rPr>
-        <w:t xml:space="preserve"> / </w:t>
-      </w:r>
-      <w:r>
-        <w:rPr>
-          <w:rFonts w:cs="Times New Roman"/>
-          <w:color w:val="7FCBCD"/>
-          <w:sz w:val="21"/>
-          <w:szCs w:val="21"/>
-          <w:lang w:val="en-US"/>
-        </w:rPr>
-        <w:t>759</w:t>
-      </w:r>
-      <w:r>
-        <w:rPr>
-          <w:rFonts w:cs="Times New Roman"/>
-          <w:color w:val="DAE3E3"/>
-          <w:sz w:val="21"/>
-          <w:szCs w:val="21"/>
-          <w:lang w:val="en-US"/>
-        </w:rPr>
-        <w:t xml:space="preserve">) + </w:t>
-      </w:r>
-      <w:r>
-        <w:rPr>
-          <w:rFonts w:cs="Times New Roman"/>
-          <w:color w:val="7FCBCD"/>
-          <w:sz w:val="21"/>
-          <w:szCs w:val="21"/>
-          <w:lang w:val="en-US"/>
-        </w:rPr>
-        <w:t>20</w:t>
-      </w:r>
-      <w:r>
-        <w:rPr>
-          <w:rFonts w:cs="Times New Roman"/>
-          <w:color w:val="DAE3E3"/>
-          <w:sz w:val="21"/>
-          <w:szCs w:val="21"/>
-          <w:lang w:val="en-US"/>
-        </w:rPr>
-        <w:t>;</w:t>
+          <w:rFonts w:ascii="Consolas" w:hAnsi="Consolas" w:cs="Times New Roman"/>
+          <w:color w:val="DAE3E3"/>
+          <w:sz w:val="21"/>
+          <w:szCs w:val="21"/>
+          <w:lang w:val="en-US"/>
+        </w:rPr>
+      </w:pPr>
+      <w:r>
+        <w:rPr>
+          <w:rFonts w:ascii="Consolas" w:hAnsi="Consolas" w:cs="Times New Roman"/>
+          <w:color w:val="7F8C8D"/>
+          <w:sz w:val="21"/>
+          <w:szCs w:val="21"/>
+          <w:lang w:val="en-US"/>
+        </w:rPr>
+        <w:t>    //increase 1 lux ~ increase(204(80%) - 51(20%)) / (800 - 40)</w:t>
       </w:r>
     </w:p>
     <w:p>
@@ -11684,22 +11454,102 @@
         <w:contextualSpacing w:val="0"/>
         <w:jc w:val="left"/>
         <w:rPr>
-          <w:rFonts w:cs="Times New Roman"/>
-          <w:color w:val="DAE3E3"/>
-          <w:sz w:val="21"/>
-          <w:szCs w:val="21"/>
-          <w:lang w:val="en-US"/>
-        </w:rPr>
-      </w:pPr>
-      <w:r>
-        <w:rPr>
-          <w:rFonts w:cs="Times New Roman"/>
-          <w:color w:val="DAE3E3"/>
-          <w:sz w:val="21"/>
-          <w:szCs w:val="21"/>
-          <w:lang w:val="en-US"/>
-        </w:rPr>
-        <w:t>    }</w:t>
+          <w:rFonts w:ascii="Consolas" w:hAnsi="Consolas" w:cs="Times New Roman"/>
+          <w:color w:val="DAE3E3"/>
+          <w:sz w:val="21"/>
+          <w:szCs w:val="21"/>
+          <w:lang w:val="en-US"/>
+        </w:rPr>
+      </w:pPr>
+      <w:r>
+        <w:rPr>
+          <w:rFonts w:ascii="Consolas" w:hAnsi="Consolas" w:cs="Times New Roman"/>
+          <w:color w:val="DAE3E3"/>
+          <w:sz w:val="21"/>
+          <w:szCs w:val="21"/>
+          <w:lang w:val="en-US"/>
+        </w:rPr>
+        <w:t xml:space="preserve">    </w:t>
+      </w:r>
+      <w:r>
+        <w:rPr>
+          <w:rFonts w:ascii="Consolas" w:hAnsi="Consolas" w:cs="Times New Roman"/>
+          <w:color w:val="C586C0"/>
+          <w:sz w:val="21"/>
+          <w:szCs w:val="21"/>
+          <w:lang w:val="en-US"/>
+        </w:rPr>
+        <w:t>else</w:t>
+      </w:r>
+      <w:r>
+        <w:rPr>
+          <w:rFonts w:ascii="Consolas" w:hAnsi="Consolas" w:cs="Times New Roman"/>
+          <w:color w:val="DAE3E3"/>
+          <w:sz w:val="21"/>
+          <w:szCs w:val="21"/>
+          <w:lang w:val="en-US"/>
+        </w:rPr>
+        <w:t xml:space="preserve"> </w:t>
+      </w:r>
+      <w:r>
+        <w:rPr>
+          <w:rFonts w:ascii="Consolas" w:hAnsi="Consolas" w:cs="Times New Roman"/>
+          <w:color w:val="C586C0"/>
+          <w:sz w:val="21"/>
+          <w:szCs w:val="21"/>
+          <w:lang w:val="en-US"/>
+        </w:rPr>
+        <w:t>if</w:t>
+      </w:r>
+      <w:r>
+        <w:rPr>
+          <w:rFonts w:ascii="Consolas" w:hAnsi="Consolas" w:cs="Times New Roman"/>
+          <w:color w:val="DAE3E3"/>
+          <w:sz w:val="21"/>
+          <w:szCs w:val="21"/>
+          <w:lang w:val="en-US"/>
+        </w:rPr>
+        <w:t xml:space="preserve"> (lux &gt; </w:t>
+      </w:r>
+      <w:r>
+        <w:rPr>
+          <w:rFonts w:ascii="Consolas" w:hAnsi="Consolas" w:cs="Times New Roman"/>
+          <w:color w:val="7FCBCD"/>
+          <w:sz w:val="21"/>
+          <w:szCs w:val="21"/>
+          <w:lang w:val="en-US"/>
+        </w:rPr>
+        <w:t>40</w:t>
+      </w:r>
+      <w:r>
+        <w:rPr>
+          <w:rFonts w:ascii="Consolas" w:hAnsi="Consolas" w:cs="Times New Roman"/>
+          <w:color w:val="DAE3E3"/>
+          <w:sz w:val="21"/>
+          <w:szCs w:val="21"/>
+          <w:lang w:val="en-US"/>
+        </w:rPr>
+        <w:t xml:space="preserve"> &amp;&amp; lux &lt;=</w:t>
+      </w:r>
+      <w:r>
+        <w:rPr>
+          <w:rFonts w:ascii="Consolas" w:hAnsi="Consolas" w:cs="Times New Roman"/>
+          <w:color w:val="7FCBCD"/>
+          <w:sz w:val="21"/>
+          <w:szCs w:val="21"/>
+          <w:lang w:val="en-US"/>
+        </w:rPr>
+        <w:t>800</w:t>
+      </w:r>
+      <w:r>
+        <w:rPr>
+          <w:rFonts w:ascii="Consolas" w:hAnsi="Consolas" w:cs="Times New Roman"/>
+          <w:color w:val="DAE3E3"/>
+          <w:sz w:val="21"/>
+          <w:szCs w:val="21"/>
+          <w:lang w:val="en-US"/>
+        </w:rPr>
+        <w:t>)</w:t>
       </w:r>
     </w:p>
     <w:p>
@@ -11709,32 +11559,22 @@
         <w:contextualSpacing w:val="0"/>
         <w:jc w:val="left"/>
         <w:rPr>
-          <w:rFonts w:cs="Times New Roman"/>
-          <w:color w:val="DAE3E3"/>
-          <w:sz w:val="21"/>
-          <w:szCs w:val="21"/>
-          <w:lang w:val="en-US"/>
-        </w:rPr>
-      </w:pPr>
-      <w:r>
-        <w:rPr>
-          <w:rFonts w:cs="Times New Roman"/>
-          <w:color w:val="DAE3E3"/>
-          <w:sz w:val="21"/>
-          <w:szCs w:val="21"/>
-          <w:lang w:val="en-US"/>
-        </w:rPr>
-        <w:t xml:space="preserve">    </w:t>
-      </w:r>
-      <w:r>
-        <w:rPr>
-          <w:rFonts w:cs="Times New Roman"/>
-          <w:color w:val="C586C0"/>
-          <w:sz w:val="21"/>
-          <w:szCs w:val="21"/>
-          <w:lang w:val="en-US"/>
-        </w:rPr>
-        <w:t>else</w:t>
+          <w:rFonts w:ascii="Consolas" w:hAnsi="Consolas" w:cs="Times New Roman"/>
+          <w:color w:val="DAE3E3"/>
+          <w:sz w:val="21"/>
+          <w:szCs w:val="21"/>
+          <w:lang w:val="en-US"/>
+        </w:rPr>
+      </w:pPr>
+      <w:r>
+        <w:rPr>
+          <w:rFonts w:ascii="Consolas" w:hAnsi="Consolas" w:cs="Times New Roman"/>
+          <w:color w:val="DAE3E3"/>
+          <w:sz w:val="21"/>
+          <w:szCs w:val="21"/>
+          <w:lang w:val="en-US"/>
+        </w:rPr>
+        <w:t>    {</w:t>
       </w:r>
     </w:p>
     <w:p>
@@ -11744,22 +11584,102 @@
         <w:contextualSpacing w:val="0"/>
         <w:jc w:val="left"/>
         <w:rPr>
-          <w:rFonts w:cs="Times New Roman"/>
-          <w:color w:val="DAE3E3"/>
-          <w:sz w:val="21"/>
-          <w:szCs w:val="21"/>
-          <w:lang w:val="en-US"/>
-        </w:rPr>
-      </w:pPr>
-      <w:r>
-        <w:rPr>
-          <w:rFonts w:cs="Times New Roman"/>
-          <w:color w:val="DAE3E3"/>
-          <w:sz w:val="21"/>
-          <w:szCs w:val="21"/>
-          <w:lang w:val="en-US"/>
-        </w:rPr>
-        <w:t>    {</w:t>
+          <w:rFonts w:ascii="Consolas" w:hAnsi="Consolas" w:cs="Times New Roman"/>
+          <w:color w:val="DAE3E3"/>
+          <w:sz w:val="21"/>
+          <w:szCs w:val="21"/>
+          <w:lang w:val="en-US"/>
+        </w:rPr>
+      </w:pPr>
+      <w:r>
+        <w:rPr>
+          <w:rFonts w:ascii="Consolas" w:hAnsi="Consolas" w:cs="Times New Roman"/>
+          <w:color w:val="DAE3E3"/>
+          <w:sz w:val="21"/>
+          <w:szCs w:val="21"/>
+          <w:lang w:val="en-US"/>
+        </w:rPr>
+        <w:t xml:space="preserve">      temp = ((lux - </w:t>
+      </w:r>
+      <w:r>
+        <w:rPr>
+          <w:rFonts w:ascii="Consolas" w:hAnsi="Consolas" w:cs="Times New Roman"/>
+          <w:color w:val="7FCBCD"/>
+          <w:sz w:val="21"/>
+          <w:szCs w:val="21"/>
+          <w:lang w:val="en-US"/>
+        </w:rPr>
+        <w:t>40</w:t>
+      </w:r>
+      <w:r>
+        <w:rPr>
+          <w:rFonts w:ascii="Consolas" w:hAnsi="Consolas" w:cs="Times New Roman"/>
+          <w:color w:val="DAE3E3"/>
+          <w:sz w:val="21"/>
+          <w:szCs w:val="21"/>
+          <w:lang w:val="en-US"/>
+        </w:rPr>
+        <w:t xml:space="preserve">) * </w:t>
+      </w:r>
+      <w:r>
+        <w:rPr>
+          <w:rFonts w:ascii="Consolas" w:hAnsi="Consolas" w:cs="Times New Roman"/>
+          <w:color w:val="7FCBCD"/>
+          <w:sz w:val="21"/>
+          <w:szCs w:val="21"/>
+          <w:lang w:val="en-US"/>
+        </w:rPr>
+        <w:t>153</w:t>
+      </w:r>
+      <w:r>
+        <w:rPr>
+          <w:rFonts w:ascii="Consolas" w:hAnsi="Consolas" w:cs="Times New Roman"/>
+          <w:color w:val="DAE3E3"/>
+          <w:sz w:val="21"/>
+          <w:szCs w:val="21"/>
+          <w:lang w:val="en-US"/>
+        </w:rPr>
+        <w:t xml:space="preserve"> / </w:t>
+      </w:r>
+      <w:r>
+        <w:rPr>
+          <w:rFonts w:ascii="Consolas" w:hAnsi="Consolas" w:cs="Times New Roman"/>
+          <w:color w:val="7FCBCD"/>
+          <w:sz w:val="21"/>
+          <w:szCs w:val="21"/>
+          <w:lang w:val="en-US"/>
+        </w:rPr>
+        <w:t>760</w:t>
+      </w:r>
+      <w:r>
+        <w:rPr>
+          <w:rFonts w:ascii="Consolas" w:hAnsi="Consolas" w:cs="Times New Roman"/>
+          <w:color w:val="DAE3E3"/>
+          <w:sz w:val="21"/>
+          <w:szCs w:val="21"/>
+          <w:lang w:val="en-US"/>
+        </w:rPr>
+        <w:t xml:space="preserve">) + </w:t>
+      </w:r>
+      <w:r>
+        <w:rPr>
+          <w:rFonts w:ascii="Consolas" w:hAnsi="Consolas" w:cs="Times New Roman"/>
+          <w:color w:val="7FCBCD"/>
+          <w:sz w:val="21"/>
+          <w:szCs w:val="21"/>
+          <w:lang w:val="en-US"/>
+        </w:rPr>
+        <w:t>51</w:t>
+      </w:r>
+      <w:r>
+        <w:rPr>
+          <w:rFonts w:ascii="Consolas" w:hAnsi="Consolas" w:cs="Times New Roman"/>
+          <w:color w:val="DAE3E3"/>
+          <w:sz w:val="21"/>
+          <w:szCs w:val="21"/>
+          <w:lang w:val="en-US"/>
+        </w:rPr>
+        <w:t>;</w:t>
       </w:r>
     </w:p>
     <w:p>
@@ -11769,36 +11689,96 @@
         <w:contextualSpacing w:val="0"/>
         <w:jc w:val="left"/>
         <w:rPr>
-          <w:rFonts w:cs="Times New Roman"/>
-          <w:color w:val="DAE3E3"/>
-          <w:sz w:val="21"/>
-          <w:szCs w:val="21"/>
-          <w:lang w:val="en-US"/>
-        </w:rPr>
-      </w:pPr>
-      <w:r>
-        <w:rPr>
-          <w:rFonts w:cs="Times New Roman"/>
-          <w:color w:val="DAE3E3"/>
-          <w:sz w:val="21"/>
-          <w:szCs w:val="21"/>
-          <w:lang w:val="en-US"/>
-        </w:rPr>
-        <w:t xml:space="preserve">      temp = </w:t>
-      </w:r>
-      <w:r>
-        <w:rPr>
-          <w:rFonts w:cs="Times New Roman"/>
+          <w:rFonts w:ascii="Consolas" w:hAnsi="Consolas" w:cs="Times New Roman"/>
+          <w:color w:val="DAE3E3"/>
+          <w:sz w:val="21"/>
+          <w:szCs w:val="21"/>
+          <w:lang w:val="en-US"/>
+        </w:rPr>
+      </w:pPr>
+      <w:r>
+        <w:rPr>
+          <w:rFonts w:ascii="Consolas" w:hAnsi="Consolas" w:cs="Times New Roman"/>
+          <w:color w:val="DAE3E3"/>
+          <w:sz w:val="21"/>
+          <w:szCs w:val="21"/>
+          <w:lang w:val="en-US"/>
+        </w:rPr>
+        <w:t xml:space="preserve">      power = ((lux - </w:t>
+      </w:r>
+      <w:r>
+        <w:rPr>
+          <w:rFonts w:ascii="Consolas" w:hAnsi="Consolas" w:cs="Times New Roman"/>
           <w:color w:val="7FCBCD"/>
           <w:sz w:val="21"/>
           <w:szCs w:val="21"/>
           <w:lang w:val="en-US"/>
         </w:rPr>
-        <w:t>255</w:t>
-      </w:r>
-      <w:r>
-        <w:rPr>
-          <w:rFonts w:cs="Times New Roman"/>
+        <w:t>40</w:t>
+      </w:r>
+      <w:r>
+        <w:rPr>
+          <w:rFonts w:ascii="Consolas" w:hAnsi="Consolas" w:cs="Times New Roman"/>
+          <w:color w:val="DAE3E3"/>
+          <w:sz w:val="21"/>
+          <w:szCs w:val="21"/>
+          <w:lang w:val="en-US"/>
+        </w:rPr>
+        <w:t xml:space="preserve">) * </w:t>
+      </w:r>
+      <w:r>
+        <w:rPr>
+          <w:rFonts w:ascii="Consolas" w:hAnsi="Consolas" w:cs="Times New Roman"/>
+          <w:color w:val="7FCBCD"/>
+          <w:sz w:val="21"/>
+          <w:szCs w:val="21"/>
+          <w:lang w:val="en-US"/>
+        </w:rPr>
+        <w:t>60</w:t>
+      </w:r>
+      <w:r>
+        <w:rPr>
+          <w:rFonts w:ascii="Consolas" w:hAnsi="Consolas" w:cs="Times New Roman"/>
+          <w:color w:val="DAE3E3"/>
+          <w:sz w:val="21"/>
+          <w:szCs w:val="21"/>
+          <w:lang w:val="en-US"/>
+        </w:rPr>
+        <w:t xml:space="preserve"> / </w:t>
+      </w:r>
+      <w:r>
+        <w:rPr>
+          <w:rFonts w:ascii="Consolas" w:hAnsi="Consolas" w:cs="Times New Roman"/>
+          <w:color w:val="7FCBCD"/>
+          <w:sz w:val="21"/>
+          <w:szCs w:val="21"/>
+          <w:lang w:val="en-US"/>
+        </w:rPr>
+        <w:t>760</w:t>
+      </w:r>
+      <w:r>
+        <w:rPr>
+          <w:rFonts w:ascii="Consolas" w:hAnsi="Consolas" w:cs="Times New Roman"/>
+          <w:color w:val="DAE3E3"/>
+          <w:sz w:val="21"/>
+          <w:szCs w:val="21"/>
+          <w:lang w:val="en-US"/>
+        </w:rPr>
+        <w:t xml:space="preserve">) + </w:t>
+      </w:r>
+      <w:r>
+        <w:rPr>
+          <w:rFonts w:ascii="Consolas" w:hAnsi="Consolas" w:cs="Times New Roman"/>
+          <w:color w:val="7FCBCD"/>
+          <w:sz w:val="21"/>
+          <w:szCs w:val="21"/>
+          <w:lang w:val="en-US"/>
+        </w:rPr>
+        <w:t>20</w:t>
+      </w:r>
+      <w:r>
+        <w:rPr>
+          <w:rFonts w:ascii="Consolas" w:hAnsi="Consolas" w:cs="Times New Roman"/>
           <w:color w:val="DAE3E3"/>
           <w:sz w:val="21"/>
           <w:szCs w:val="21"/>
@@ -11814,42 +11794,22 @@
         <w:contextualSpacing w:val="0"/>
         <w:jc w:val="left"/>
         <w:rPr>
-          <w:rFonts w:cs="Times New Roman"/>
-          <w:color w:val="DAE3E3"/>
-          <w:sz w:val="21"/>
-          <w:szCs w:val="21"/>
-          <w:lang w:val="en-US"/>
-        </w:rPr>
-      </w:pPr>
-      <w:r>
-        <w:rPr>
-          <w:rFonts w:cs="Times New Roman"/>
-          <w:color w:val="DAE3E3"/>
-          <w:sz w:val="21"/>
-          <w:szCs w:val="21"/>
-          <w:lang w:val="en-US"/>
-        </w:rPr>
-        <w:t xml:space="preserve">      power = </w:t>
-      </w:r>
-      <w:r>
-        <w:rPr>
-          <w:rFonts w:cs="Times New Roman"/>
-          <w:color w:val="7FCBCD"/>
-          <w:sz w:val="21"/>
-          <w:szCs w:val="21"/>
-          <w:lang w:val="en-US"/>
-        </w:rPr>
-        <w:t>100</w:t>
-      </w:r>
-      <w:r>
-        <w:rPr>
-          <w:rFonts w:cs="Times New Roman"/>
-          <w:color w:val="DAE3E3"/>
-          <w:sz w:val="21"/>
-          <w:szCs w:val="21"/>
-          <w:lang w:val="en-US"/>
-        </w:rPr>
-        <w:t>;</w:t>
+          <w:rFonts w:ascii="Consolas" w:hAnsi="Consolas" w:cs="Times New Roman"/>
+          <w:color w:val="DAE3E3"/>
+          <w:sz w:val="21"/>
+          <w:szCs w:val="21"/>
+          <w:lang w:val="en-US"/>
+        </w:rPr>
+      </w:pPr>
+      <w:r>
+        <w:rPr>
+          <w:rFonts w:ascii="Consolas" w:hAnsi="Consolas" w:cs="Times New Roman"/>
+          <w:color w:val="DAE3E3"/>
+          <w:sz w:val="21"/>
+          <w:szCs w:val="21"/>
+          <w:lang w:val="en-US"/>
+        </w:rPr>
+        <w:t>    }</w:t>
       </w:r>
     </w:p>
     <w:p>
@@ -11859,22 +11819,22 @@
         <w:contextualSpacing w:val="0"/>
         <w:jc w:val="left"/>
         <w:rPr>
-          <w:rFonts w:cs="Times New Roman"/>
-          <w:color w:val="DAE3E3"/>
-          <w:sz w:val="21"/>
-          <w:szCs w:val="21"/>
-          <w:lang w:val="en-US"/>
-        </w:rPr>
-      </w:pPr>
-      <w:r>
-        <w:rPr>
-          <w:rFonts w:cs="Times New Roman"/>
-          <w:color w:val="DAE3E3"/>
-          <w:sz w:val="21"/>
-          <w:szCs w:val="21"/>
-          <w:lang w:val="en-US"/>
-        </w:rPr>
-        <w:t>    }</w:t>
+          <w:rFonts w:ascii="Consolas" w:hAnsi="Consolas" w:cs="Times New Roman"/>
+          <w:color w:val="DAE3E3"/>
+          <w:sz w:val="21"/>
+          <w:szCs w:val="21"/>
+          <w:lang w:val="en-US"/>
+        </w:rPr>
+      </w:pPr>
+      <w:r>
+        <w:rPr>
+          <w:rFonts w:ascii="Consolas" w:hAnsi="Consolas" w:cs="Times New Roman"/>
+          <w:color w:val="7F8C8D"/>
+          <w:sz w:val="21"/>
+          <w:szCs w:val="21"/>
+          <w:lang w:val="en-US"/>
+        </w:rPr>
+        <w:t>    //if (lux &gt; 800) ~ power 100%</w:t>
       </w:r>
     </w:p>
     <w:p>
@@ -11884,22 +11844,32 @@
         <w:contextualSpacing w:val="0"/>
         <w:jc w:val="left"/>
         <w:rPr>
-          <w:rFonts w:cs="Times New Roman"/>
-          <w:color w:val="DAE3E3"/>
-          <w:sz w:val="21"/>
-          <w:szCs w:val="21"/>
-          <w:lang w:val="en-US"/>
-        </w:rPr>
-      </w:pPr>
-      <w:r>
-        <w:rPr>
-          <w:rFonts w:cs="Times New Roman"/>
-          <w:color w:val="7F8C8D"/>
-          <w:sz w:val="21"/>
-          <w:szCs w:val="21"/>
-          <w:lang w:val="en-US"/>
-        </w:rPr>
-        <w:t>    //dispaly read value</w:t>
+          <w:rFonts w:ascii="Consolas" w:hAnsi="Consolas" w:cs="Times New Roman"/>
+          <w:color w:val="DAE3E3"/>
+          <w:sz w:val="21"/>
+          <w:szCs w:val="21"/>
+          <w:lang w:val="en-US"/>
+        </w:rPr>
+      </w:pPr>
+      <w:r>
+        <w:rPr>
+          <w:rFonts w:ascii="Consolas" w:hAnsi="Consolas" w:cs="Times New Roman"/>
+          <w:color w:val="DAE3E3"/>
+          <w:sz w:val="21"/>
+          <w:szCs w:val="21"/>
+          <w:lang w:val="en-US"/>
+        </w:rPr>
+        <w:t xml:space="preserve">    </w:t>
+      </w:r>
+      <w:r>
+        <w:rPr>
+          <w:rFonts w:ascii="Consolas" w:hAnsi="Consolas" w:cs="Times New Roman"/>
+          <w:color w:val="C586C0"/>
+          <w:sz w:val="21"/>
+          <w:szCs w:val="21"/>
+          <w:lang w:val="en-US"/>
+        </w:rPr>
+        <w:t>else</w:t>
       </w:r>
     </w:p>
     <w:p>
@@ -11909,62 +11879,22 @@
         <w:contextualSpacing w:val="0"/>
         <w:jc w:val="left"/>
         <w:rPr>
-          <w:rFonts w:cs="Times New Roman"/>
-          <w:color w:val="DAE3E3"/>
-          <w:sz w:val="21"/>
-          <w:szCs w:val="21"/>
-          <w:lang w:val="en-US"/>
-        </w:rPr>
-      </w:pPr>
-      <w:r>
-        <w:rPr>
-          <w:rFonts w:cs="Times New Roman"/>
-          <w:color w:val="DAE3E3"/>
-          <w:sz w:val="21"/>
-          <w:szCs w:val="21"/>
-          <w:lang w:val="en-US"/>
-        </w:rPr>
-        <w:t xml:space="preserve">    </w:t>
-      </w:r>
-      <w:r>
-        <w:rPr>
-          <w:rFonts w:cs="Times New Roman"/>
-          <w:color w:val="F39C12"/>
-          <w:sz w:val="21"/>
-          <w:szCs w:val="21"/>
-          <w:lang w:val="en-US"/>
-        </w:rPr>
-        <w:t>analogWrite</w:t>
-      </w:r>
-      <w:r>
-        <w:rPr>
-          <w:rFonts w:cs="Times New Roman"/>
-          <w:color w:val="DAE3E3"/>
-          <w:sz w:val="21"/>
-          <w:szCs w:val="21"/>
-          <w:lang w:val="en-US"/>
-        </w:rPr>
-        <w:t>(</w:t>
-      </w:r>
-      <w:r>
-        <w:rPr>
-          <w:rFonts w:cs="Times New Roman"/>
-          <w:color w:val="7FCBCD"/>
-          <w:sz w:val="21"/>
-          <w:szCs w:val="21"/>
-          <w:lang w:val="en-US"/>
-        </w:rPr>
-        <w:t>5</w:t>
-      </w:r>
-      <w:r>
-        <w:rPr>
-          <w:rFonts w:cs="Times New Roman"/>
-          <w:color w:val="DAE3E3"/>
-          <w:sz w:val="21"/>
-          <w:szCs w:val="21"/>
-          <w:lang w:val="en-US"/>
-        </w:rPr>
-        <w:t>, temp);</w:t>
+          <w:rFonts w:ascii="Consolas" w:hAnsi="Consolas" w:cs="Times New Roman"/>
+          <w:color w:val="DAE3E3"/>
+          <w:sz w:val="21"/>
+          <w:szCs w:val="21"/>
+          <w:lang w:val="en-US"/>
+        </w:rPr>
+      </w:pPr>
+      <w:r>
+        <w:rPr>
+          <w:rFonts w:ascii="Consolas" w:hAnsi="Consolas" w:cs="Times New Roman"/>
+          <w:color w:val="DAE3E3"/>
+          <w:sz w:val="21"/>
+          <w:szCs w:val="21"/>
+          <w:lang w:val="en-US"/>
+        </w:rPr>
+        <w:t>    {</w:t>
       </w:r>
     </w:p>
     <w:p>
@@ -11974,102 +11904,42 @@
         <w:contextualSpacing w:val="0"/>
         <w:jc w:val="left"/>
         <w:rPr>
-          <w:rFonts w:cs="Times New Roman"/>
-          <w:color w:val="DAE3E3"/>
-          <w:sz w:val="21"/>
-          <w:szCs w:val="21"/>
-          <w:lang w:val="en-US"/>
-        </w:rPr>
-      </w:pPr>
-      <w:r>
-        <w:rPr>
-          <w:rFonts w:cs="Times New Roman"/>
-          <w:color w:val="DAE3E3"/>
-          <w:sz w:val="21"/>
-          <w:szCs w:val="21"/>
-          <w:lang w:val="en-US"/>
-        </w:rPr>
-        <w:t xml:space="preserve">    </w:t>
-      </w:r>
-      <w:r>
-        <w:rPr>
-          <w:rFonts w:cs="Times New Roman"/>
-          <w:color w:val="F39C12"/>
-          <w:sz w:val="21"/>
-          <w:szCs w:val="21"/>
-          <w:lang w:val="en-US"/>
-        </w:rPr>
-        <w:t>lcd</w:t>
-      </w:r>
-      <w:r>
-        <w:rPr>
-          <w:rFonts w:cs="Times New Roman"/>
-          <w:color w:val="DAE3E3"/>
-          <w:sz w:val="21"/>
-          <w:szCs w:val="21"/>
-          <w:lang w:val="en-US"/>
-        </w:rPr>
-        <w:t>.</w:t>
-      </w:r>
-      <w:r>
-        <w:rPr>
-          <w:rFonts w:cs="Times New Roman"/>
-          <w:color w:val="F39C12"/>
-          <w:sz w:val="21"/>
-          <w:szCs w:val="21"/>
-          <w:lang w:val="en-US"/>
-        </w:rPr>
-        <w:t>setCursor</w:t>
-      </w:r>
-      <w:r>
-        <w:rPr>
-          <w:rFonts w:cs="Times New Roman"/>
-          <w:color w:val="DAE3E3"/>
-          <w:sz w:val="21"/>
-          <w:szCs w:val="21"/>
-          <w:lang w:val="en-US"/>
-        </w:rPr>
-        <w:t>(</w:t>
-      </w:r>
-      <w:r>
-        <w:rPr>
-          <w:rFonts w:cs="Times New Roman"/>
+          <w:rFonts w:ascii="Consolas" w:hAnsi="Consolas" w:cs="Times New Roman"/>
+          <w:color w:val="DAE3E3"/>
+          <w:sz w:val="21"/>
+          <w:szCs w:val="21"/>
+          <w:lang w:val="en-US"/>
+        </w:rPr>
+      </w:pPr>
+      <w:r>
+        <w:rPr>
+          <w:rFonts w:ascii="Consolas" w:hAnsi="Consolas" w:cs="Times New Roman"/>
+          <w:color w:val="DAE3E3"/>
+          <w:sz w:val="21"/>
+          <w:szCs w:val="21"/>
+          <w:lang w:val="en-US"/>
+        </w:rPr>
+        <w:t xml:space="preserve">      temp = </w:t>
+      </w:r>
+      <w:r>
+        <w:rPr>
+          <w:rFonts w:ascii="Consolas" w:hAnsi="Consolas" w:cs="Times New Roman"/>
           <w:color w:val="7FCBCD"/>
           <w:sz w:val="21"/>
           <w:szCs w:val="21"/>
           <w:lang w:val="en-US"/>
         </w:rPr>
-        <w:t>11</w:t>
-      </w:r>
-      <w:r>
-        <w:rPr>
-          <w:rFonts w:cs="Times New Roman"/>
-          <w:color w:val="DAE3E3"/>
-          <w:sz w:val="21"/>
-          <w:szCs w:val="21"/>
-          <w:lang w:val="en-US"/>
-        </w:rPr>
-        <w:t xml:space="preserve">, </w:t>
-      </w:r>
-      <w:r>
-        <w:rPr>
-          <w:rFonts w:cs="Times New Roman"/>
-          <w:color w:val="7FCBCD"/>
-          <w:sz w:val="21"/>
-          <w:szCs w:val="21"/>
-          <w:lang w:val="en-US"/>
-        </w:rPr>
-        <w:t>0</w:t>
-      </w:r>
-      <w:r>
-        <w:rPr>
-          <w:rFonts w:cs="Times New Roman"/>
-          <w:color w:val="DAE3E3"/>
-          <w:sz w:val="21"/>
-          <w:szCs w:val="21"/>
-          <w:lang w:val="en-US"/>
-        </w:rPr>
-        <w:t>);</w:t>
+        <w:t>255</w:t>
+      </w:r>
+      <w:r>
+        <w:rPr>
+          <w:rFonts w:ascii="Consolas" w:hAnsi="Consolas" w:cs="Times New Roman"/>
+          <w:color w:val="DAE3E3"/>
+          <w:sz w:val="21"/>
+          <w:szCs w:val="21"/>
+          <w:lang w:val="en-US"/>
+        </w:rPr>
+        <w:t>;</w:t>
       </w:r>
     </w:p>
     <w:p>
@@ -12079,62 +11949,42 @@
         <w:contextualSpacing w:val="0"/>
         <w:jc w:val="left"/>
         <w:rPr>
-          <w:rFonts w:cs="Times New Roman"/>
-          <w:color w:val="DAE3E3"/>
-          <w:sz w:val="21"/>
-          <w:szCs w:val="21"/>
-          <w:lang w:val="en-US"/>
-        </w:rPr>
-      </w:pPr>
-      <w:r>
-        <w:rPr>
-          <w:rFonts w:cs="Times New Roman"/>
-          <w:color w:val="DAE3E3"/>
-          <w:sz w:val="21"/>
-          <w:szCs w:val="21"/>
-          <w:lang w:val="en-US"/>
-        </w:rPr>
-        <w:t xml:space="preserve">    </w:t>
-      </w:r>
-      <w:r>
-        <w:rPr>
-          <w:rFonts w:cs="Times New Roman"/>
-          <w:color w:val="F39C12"/>
-          <w:sz w:val="21"/>
-          <w:szCs w:val="21"/>
-          <w:lang w:val="en-US"/>
-        </w:rPr>
-        <w:t>lcd</w:t>
-      </w:r>
-      <w:r>
-        <w:rPr>
-          <w:rFonts w:cs="Times New Roman"/>
-          <w:color w:val="DAE3E3"/>
-          <w:sz w:val="21"/>
-          <w:szCs w:val="21"/>
-          <w:lang w:val="en-US"/>
-        </w:rPr>
-        <w:t>.</w:t>
-      </w:r>
-      <w:r>
-        <w:rPr>
-          <w:rFonts w:cs="Times New Roman"/>
-          <w:color w:val="F39C12"/>
-          <w:sz w:val="21"/>
-          <w:szCs w:val="21"/>
-          <w:lang w:val="en-US"/>
-        </w:rPr>
-        <w:t>print</w:t>
-      </w:r>
-      <w:r>
-        <w:rPr>
-          <w:rFonts w:cs="Times New Roman"/>
-          <w:color w:val="DAE3E3"/>
-          <w:sz w:val="21"/>
-          <w:szCs w:val="21"/>
-          <w:lang w:val="en-US"/>
-        </w:rPr>
-        <w:t>(lux);</w:t>
+          <w:rFonts w:ascii="Consolas" w:hAnsi="Consolas" w:cs="Times New Roman"/>
+          <w:color w:val="DAE3E3"/>
+          <w:sz w:val="21"/>
+          <w:szCs w:val="21"/>
+          <w:lang w:val="en-US"/>
+        </w:rPr>
+      </w:pPr>
+      <w:r>
+        <w:rPr>
+          <w:rFonts w:ascii="Consolas" w:hAnsi="Consolas" w:cs="Times New Roman"/>
+          <w:color w:val="DAE3E3"/>
+          <w:sz w:val="21"/>
+          <w:szCs w:val="21"/>
+          <w:lang w:val="en-US"/>
+        </w:rPr>
+        <w:t xml:space="preserve">      power = </w:t>
+      </w:r>
+      <w:r>
+        <w:rPr>
+          <w:rFonts w:ascii="Consolas" w:hAnsi="Consolas" w:cs="Times New Roman"/>
+          <w:color w:val="7FCBCD"/>
+          <w:sz w:val="21"/>
+          <w:szCs w:val="21"/>
+          <w:lang w:val="en-US"/>
+        </w:rPr>
+        <w:t>100</w:t>
+      </w:r>
+      <w:r>
+        <w:rPr>
+          <w:rFonts w:ascii="Consolas" w:hAnsi="Consolas" w:cs="Times New Roman"/>
+          <w:color w:val="DAE3E3"/>
+          <w:sz w:val="21"/>
+          <w:szCs w:val="21"/>
+          <w:lang w:val="en-US"/>
+        </w:rPr>
+        <w:t>;</w:t>
       </w:r>
     </w:p>
     <w:p>
@@ -12144,102 +11994,22 @@
         <w:contextualSpacing w:val="0"/>
         <w:jc w:val="left"/>
         <w:rPr>
-          <w:rFonts w:cs="Times New Roman"/>
-          <w:color w:val="DAE3E3"/>
-          <w:sz w:val="21"/>
-          <w:szCs w:val="21"/>
-          <w:lang w:val="en-US"/>
-        </w:rPr>
-      </w:pPr>
-      <w:r>
-        <w:rPr>
-          <w:rFonts w:cs="Times New Roman"/>
-          <w:color w:val="DAE3E3"/>
-          <w:sz w:val="21"/>
-          <w:szCs w:val="21"/>
-          <w:lang w:val="en-US"/>
-        </w:rPr>
-        <w:t xml:space="preserve">    </w:t>
-      </w:r>
-      <w:r>
-        <w:rPr>
-          <w:rFonts w:cs="Times New Roman"/>
-          <w:color w:val="F39C12"/>
-          <w:sz w:val="21"/>
-          <w:szCs w:val="21"/>
-          <w:lang w:val="en-US"/>
-        </w:rPr>
-        <w:t>lcd</w:t>
-      </w:r>
-      <w:r>
-        <w:rPr>
-          <w:rFonts w:cs="Times New Roman"/>
-          <w:color w:val="DAE3E3"/>
-          <w:sz w:val="21"/>
-          <w:szCs w:val="21"/>
-          <w:lang w:val="en-US"/>
-        </w:rPr>
-        <w:t>.</w:t>
-      </w:r>
-      <w:r>
-        <w:rPr>
-          <w:rFonts w:cs="Times New Roman"/>
-          <w:color w:val="F39C12"/>
-          <w:sz w:val="21"/>
-          <w:szCs w:val="21"/>
-          <w:lang w:val="en-US"/>
-        </w:rPr>
-        <w:t>setCursor</w:t>
-      </w:r>
-      <w:r>
-        <w:rPr>
-          <w:rFonts w:cs="Times New Roman"/>
-          <w:color w:val="DAE3E3"/>
-          <w:sz w:val="21"/>
-          <w:szCs w:val="21"/>
-          <w:lang w:val="en-US"/>
-        </w:rPr>
-        <w:t>(</w:t>
-      </w:r>
-      <w:r>
-        <w:rPr>
-          <w:rFonts w:cs="Times New Roman"/>
-          <w:color w:val="7FCBCD"/>
-          <w:sz w:val="21"/>
-          <w:szCs w:val="21"/>
-          <w:lang w:val="en-US"/>
-        </w:rPr>
-        <w:t>11</w:t>
-      </w:r>
-      <w:r>
-        <w:rPr>
-          <w:rFonts w:cs="Times New Roman"/>
-          <w:color w:val="DAE3E3"/>
-          <w:sz w:val="21"/>
-          <w:szCs w:val="21"/>
-          <w:lang w:val="en-US"/>
-        </w:rPr>
-        <w:t xml:space="preserve">, </w:t>
-      </w:r>
-      <w:r>
-        <w:rPr>
-          <w:rFonts w:cs="Times New Roman"/>
-          <w:color w:val="7FCBCD"/>
-          <w:sz w:val="21"/>
-          <w:szCs w:val="21"/>
-          <w:lang w:val="en-US"/>
-        </w:rPr>
-        <w:t>1</w:t>
-      </w:r>
-      <w:r>
-        <w:rPr>
-          <w:rFonts w:cs="Times New Roman"/>
-          <w:color w:val="DAE3E3"/>
-          <w:sz w:val="21"/>
-          <w:szCs w:val="21"/>
-          <w:lang w:val="en-US"/>
-        </w:rPr>
-        <w:t>);</w:t>
+          <w:rFonts w:ascii="Consolas" w:hAnsi="Consolas" w:cs="Times New Roman"/>
+          <w:color w:val="DAE3E3"/>
+          <w:sz w:val="21"/>
+          <w:szCs w:val="21"/>
+          <w:lang w:val="en-US"/>
+        </w:rPr>
+      </w:pPr>
+      <w:r>
+        <w:rPr>
+          <w:rFonts w:ascii="Consolas" w:hAnsi="Consolas" w:cs="Times New Roman"/>
+          <w:color w:val="DAE3E3"/>
+          <w:sz w:val="21"/>
+          <w:szCs w:val="21"/>
+          <w:lang w:val="en-US"/>
+        </w:rPr>
+        <w:t>    }</w:t>
       </w:r>
     </w:p>
     <w:p>
@@ -12249,62 +12019,22 @@
         <w:contextualSpacing w:val="0"/>
         <w:jc w:val="left"/>
         <w:rPr>
-          <w:rFonts w:cs="Times New Roman"/>
-          <w:color w:val="DAE3E3"/>
-          <w:sz w:val="21"/>
-          <w:szCs w:val="21"/>
-          <w:lang w:val="en-US"/>
-        </w:rPr>
-      </w:pPr>
-      <w:r>
-        <w:rPr>
-          <w:rFonts w:cs="Times New Roman"/>
-          <w:color w:val="DAE3E3"/>
-          <w:sz w:val="21"/>
-          <w:szCs w:val="21"/>
-          <w:lang w:val="en-US"/>
-        </w:rPr>
-        <w:t xml:space="preserve">    </w:t>
-      </w:r>
-      <w:r>
-        <w:rPr>
-          <w:rFonts w:cs="Times New Roman"/>
-          <w:color w:val="F39C12"/>
-          <w:sz w:val="21"/>
-          <w:szCs w:val="21"/>
-          <w:lang w:val="en-US"/>
-        </w:rPr>
-        <w:t>lcd</w:t>
-      </w:r>
-      <w:r>
-        <w:rPr>
-          <w:rFonts w:cs="Times New Roman"/>
-          <w:color w:val="DAE3E3"/>
-          <w:sz w:val="21"/>
-          <w:szCs w:val="21"/>
-          <w:lang w:val="en-US"/>
-        </w:rPr>
-        <w:t>.</w:t>
-      </w:r>
-      <w:r>
-        <w:rPr>
-          <w:rFonts w:cs="Times New Roman"/>
-          <w:color w:val="F39C12"/>
-          <w:sz w:val="21"/>
-          <w:szCs w:val="21"/>
-          <w:lang w:val="en-US"/>
-        </w:rPr>
-        <w:t>print</w:t>
-      </w:r>
-      <w:r>
-        <w:rPr>
-          <w:rFonts w:cs="Times New Roman"/>
-          <w:color w:val="DAE3E3"/>
-          <w:sz w:val="21"/>
-          <w:szCs w:val="21"/>
-          <w:lang w:val="en-US"/>
-        </w:rPr>
-        <w:t>(power);</w:t>
+          <w:rFonts w:ascii="Consolas" w:hAnsi="Consolas" w:cs="Times New Roman"/>
+          <w:color w:val="DAE3E3"/>
+          <w:sz w:val="21"/>
+          <w:szCs w:val="21"/>
+          <w:lang w:val="en-US"/>
+        </w:rPr>
+      </w:pPr>
+      <w:r>
+        <w:rPr>
+          <w:rFonts w:ascii="Consolas" w:hAnsi="Consolas" w:cs="Times New Roman"/>
+          <w:color w:val="7F8C8D"/>
+          <w:sz w:val="21"/>
+          <w:szCs w:val="21"/>
+          <w:lang w:val="en-US"/>
+        </w:rPr>
+        <w:t>    //dispaly read value</w:t>
       </w:r>
     </w:p>
     <w:p>
@@ -12314,16 +12044,16 @@
         <w:contextualSpacing w:val="0"/>
         <w:jc w:val="left"/>
         <w:rPr>
-          <w:rFonts w:cs="Times New Roman"/>
-          <w:color w:val="DAE3E3"/>
-          <w:sz w:val="21"/>
-          <w:szCs w:val="21"/>
-          <w:lang w:val="en-US"/>
-        </w:rPr>
-      </w:pPr>
-      <w:r>
-        <w:rPr>
-          <w:rFonts w:cs="Times New Roman"/>
+          <w:rFonts w:ascii="Consolas" w:hAnsi="Consolas" w:cs="Times New Roman"/>
+          <w:color w:val="DAE3E3"/>
+          <w:sz w:val="21"/>
+          <w:szCs w:val="21"/>
+          <w:lang w:val="en-US"/>
+        </w:rPr>
+      </w:pPr>
+      <w:r>
+        <w:rPr>
+          <w:rFonts w:ascii="Consolas" w:hAnsi="Consolas" w:cs="Times New Roman"/>
           <w:color w:val="DAE3E3"/>
           <w:sz w:val="21"/>
           <w:szCs w:val="21"/>
@@ -12333,17 +12063,17 @@
       </w:r>
       <w:r>
         <w:rPr>
-          <w:rFonts w:cs="Times New Roman"/>
+          <w:rFonts w:ascii="Consolas" w:hAnsi="Consolas" w:cs="Times New Roman"/>
           <w:color w:val="F39C12"/>
           <w:sz w:val="21"/>
           <w:szCs w:val="21"/>
           <w:lang w:val="en-US"/>
         </w:rPr>
-        <w:t>delay</w:t>
-      </w:r>
-      <w:r>
-        <w:rPr>
-          <w:rFonts w:cs="Times New Roman"/>
+        <w:t>analogWrite</w:t>
+      </w:r>
+      <w:r>
+        <w:rPr>
+          <w:rFonts w:ascii="Consolas" w:hAnsi="Consolas" w:cs="Times New Roman"/>
           <w:color w:val="DAE3E3"/>
           <w:sz w:val="21"/>
           <w:szCs w:val="21"/>
@@ -12353,23 +12083,23 @@
       </w:r>
       <w:r>
         <w:rPr>
-          <w:rFonts w:cs="Times New Roman"/>
+          <w:rFonts w:ascii="Consolas" w:hAnsi="Consolas" w:cs="Times New Roman"/>
           <w:color w:val="7FCBCD"/>
           <w:sz w:val="21"/>
           <w:szCs w:val="21"/>
           <w:lang w:val="en-US"/>
         </w:rPr>
-        <w:t>1000</w:t>
-      </w:r>
-      <w:r>
-        <w:rPr>
-          <w:rFonts w:cs="Times New Roman"/>
-          <w:color w:val="DAE3E3"/>
-          <w:sz w:val="21"/>
-          <w:szCs w:val="21"/>
-          <w:lang w:val="en-US"/>
-        </w:rPr>
-        <w:t>);</w:t>
+        <w:t>5</w:t>
+      </w:r>
+      <w:r>
+        <w:rPr>
+          <w:rFonts w:ascii="Consolas" w:hAnsi="Consolas" w:cs="Times New Roman"/>
+          <w:color w:val="DAE3E3"/>
+          <w:sz w:val="21"/>
+          <w:szCs w:val="21"/>
+          <w:lang w:val="en-US"/>
+        </w:rPr>
+        <w:t>, temp);</w:t>
       </w:r>
     </w:p>
     <w:p>
@@ -12379,16 +12109,421 @@
         <w:contextualSpacing w:val="0"/>
         <w:jc w:val="left"/>
         <w:rPr>
-          <w:rFonts w:cs="Times New Roman"/>
-          <w:color w:val="DAE3E3"/>
-          <w:sz w:val="21"/>
-          <w:szCs w:val="21"/>
-          <w:lang w:val="en-US"/>
-        </w:rPr>
-      </w:pPr>
-      <w:r>
-        <w:rPr>
-          <w:rFonts w:cs="Times New Roman"/>
+          <w:rFonts w:ascii="Consolas" w:hAnsi="Consolas" w:cs="Times New Roman"/>
+          <w:color w:val="DAE3E3"/>
+          <w:sz w:val="21"/>
+          <w:szCs w:val="21"/>
+          <w:lang w:val="en-US"/>
+        </w:rPr>
+      </w:pPr>
+      <w:r>
+        <w:rPr>
+          <w:rFonts w:ascii="Consolas" w:hAnsi="Consolas" w:cs="Times New Roman"/>
+          <w:color w:val="DAE3E3"/>
+          <w:sz w:val="21"/>
+          <w:szCs w:val="21"/>
+          <w:lang w:val="en-US"/>
+        </w:rPr>
+        <w:t xml:space="preserve">    </w:t>
+      </w:r>
+      <w:r>
+        <w:rPr>
+          <w:rFonts w:ascii="Consolas" w:hAnsi="Consolas" w:cs="Times New Roman"/>
+          <w:color w:val="F39C12"/>
+          <w:sz w:val="21"/>
+          <w:szCs w:val="21"/>
+          <w:lang w:val="en-US"/>
+        </w:rPr>
+        <w:t>lcd</w:t>
+      </w:r>
+      <w:r>
+        <w:rPr>
+          <w:rFonts w:ascii="Consolas" w:hAnsi="Consolas" w:cs="Times New Roman"/>
+          <w:color w:val="DAE3E3"/>
+          <w:sz w:val="21"/>
+          <w:szCs w:val="21"/>
+          <w:lang w:val="en-US"/>
+        </w:rPr>
+        <w:t>.</w:t>
+      </w:r>
+      <w:r>
+        <w:rPr>
+          <w:rFonts w:ascii="Consolas" w:hAnsi="Consolas" w:cs="Times New Roman"/>
+          <w:color w:val="F39C12"/>
+          <w:sz w:val="21"/>
+          <w:szCs w:val="21"/>
+          <w:lang w:val="en-US"/>
+        </w:rPr>
+        <w:t>setCursor</w:t>
+      </w:r>
+      <w:r>
+        <w:rPr>
+          <w:rFonts w:ascii="Consolas" w:hAnsi="Consolas" w:cs="Times New Roman"/>
+          <w:color w:val="DAE3E3"/>
+          <w:sz w:val="21"/>
+          <w:szCs w:val="21"/>
+          <w:lang w:val="en-US"/>
+        </w:rPr>
+        <w:t>(</w:t>
+      </w:r>
+      <w:r>
+        <w:rPr>
+          <w:rFonts w:ascii="Consolas" w:hAnsi="Consolas" w:cs="Times New Roman"/>
+          <w:color w:val="7FCBCD"/>
+          <w:sz w:val="21"/>
+          <w:szCs w:val="21"/>
+          <w:lang w:val="en-US"/>
+        </w:rPr>
+        <w:t>11</w:t>
+      </w:r>
+      <w:r>
+        <w:rPr>
+          <w:rFonts w:ascii="Consolas" w:hAnsi="Consolas" w:cs="Times New Roman"/>
+          <w:color w:val="DAE3E3"/>
+          <w:sz w:val="21"/>
+          <w:szCs w:val="21"/>
+          <w:lang w:val="en-US"/>
+        </w:rPr>
+        <w:t xml:space="preserve">, </w:t>
+      </w:r>
+      <w:r>
+        <w:rPr>
+          <w:rFonts w:ascii="Consolas" w:hAnsi="Consolas" w:cs="Times New Roman"/>
+          <w:color w:val="7FCBCD"/>
+          <w:sz w:val="21"/>
+          <w:szCs w:val="21"/>
+          <w:lang w:val="en-US"/>
+        </w:rPr>
+        <w:t>0</w:t>
+      </w:r>
+      <w:r>
+        <w:rPr>
+          <w:rFonts w:ascii="Consolas" w:hAnsi="Consolas" w:cs="Times New Roman"/>
+          <w:color w:val="DAE3E3"/>
+          <w:sz w:val="21"/>
+          <w:szCs w:val="21"/>
+          <w:lang w:val="en-US"/>
+        </w:rPr>
+        <w:t>);</w:t>
+      </w:r>
+    </w:p>
+    <w:p>
+      <w:pPr>
+        <w:shd w:val="clear" w:color="auto" w:fill="1F272A"/>
+        <w:spacing w:line="285" w:lineRule="atLeast"/>
+        <w:contextualSpacing w:val="0"/>
+        <w:jc w:val="left"/>
+        <w:rPr>
+          <w:rFonts w:ascii="Consolas" w:hAnsi="Consolas" w:cs="Times New Roman"/>
+          <w:color w:val="DAE3E3"/>
+          <w:sz w:val="21"/>
+          <w:szCs w:val="21"/>
+          <w:lang w:val="en-US"/>
+        </w:rPr>
+      </w:pPr>
+      <w:r>
+        <w:rPr>
+          <w:rFonts w:ascii="Consolas" w:hAnsi="Consolas" w:cs="Times New Roman"/>
+          <w:color w:val="DAE3E3"/>
+          <w:sz w:val="21"/>
+          <w:szCs w:val="21"/>
+          <w:lang w:val="en-US"/>
+        </w:rPr>
+        <w:t xml:space="preserve">    </w:t>
+      </w:r>
+      <w:r>
+        <w:rPr>
+          <w:rFonts w:ascii="Consolas" w:hAnsi="Consolas" w:cs="Times New Roman"/>
+          <w:color w:val="F39C12"/>
+          <w:sz w:val="21"/>
+          <w:szCs w:val="21"/>
+          <w:lang w:val="en-US"/>
+        </w:rPr>
+        <w:t>lcd</w:t>
+      </w:r>
+      <w:r>
+        <w:rPr>
+          <w:rFonts w:ascii="Consolas" w:hAnsi="Consolas" w:cs="Times New Roman"/>
+          <w:color w:val="DAE3E3"/>
+          <w:sz w:val="21"/>
+          <w:szCs w:val="21"/>
+          <w:lang w:val="en-US"/>
+        </w:rPr>
+        <w:t>.</w:t>
+      </w:r>
+      <w:r>
+        <w:rPr>
+          <w:rFonts w:ascii="Consolas" w:hAnsi="Consolas" w:cs="Times New Roman"/>
+          <w:color w:val="F39C12"/>
+          <w:sz w:val="21"/>
+          <w:szCs w:val="21"/>
+          <w:lang w:val="en-US"/>
+        </w:rPr>
+        <w:t>print</w:t>
+      </w:r>
+      <w:r>
+        <w:rPr>
+          <w:rFonts w:ascii="Consolas" w:hAnsi="Consolas" w:cs="Times New Roman"/>
+          <w:color w:val="DAE3E3"/>
+          <w:sz w:val="21"/>
+          <w:szCs w:val="21"/>
+          <w:lang w:val="en-US"/>
+        </w:rPr>
+        <w:t>(lux);</w:t>
+      </w:r>
+    </w:p>
+    <w:p>
+      <w:pPr>
+        <w:shd w:val="clear" w:color="auto" w:fill="1F272A"/>
+        <w:spacing w:line="285" w:lineRule="atLeast"/>
+        <w:contextualSpacing w:val="0"/>
+        <w:jc w:val="left"/>
+        <w:rPr>
+          <w:rFonts w:ascii="Consolas" w:hAnsi="Consolas" w:cs="Times New Roman"/>
+          <w:color w:val="DAE3E3"/>
+          <w:sz w:val="21"/>
+          <w:szCs w:val="21"/>
+          <w:lang w:val="en-US"/>
+        </w:rPr>
+      </w:pPr>
+      <w:r>
+        <w:rPr>
+          <w:rFonts w:ascii="Consolas" w:hAnsi="Consolas" w:cs="Times New Roman"/>
+          <w:color w:val="DAE3E3"/>
+          <w:sz w:val="21"/>
+          <w:szCs w:val="21"/>
+          <w:lang w:val="en-US"/>
+        </w:rPr>
+        <w:t xml:space="preserve">    </w:t>
+      </w:r>
+      <w:r>
+        <w:rPr>
+          <w:rFonts w:ascii="Consolas" w:hAnsi="Consolas" w:cs="Times New Roman"/>
+          <w:color w:val="F39C12"/>
+          <w:sz w:val="21"/>
+          <w:szCs w:val="21"/>
+          <w:lang w:val="en-US"/>
+        </w:rPr>
+        <w:t>lcd</w:t>
+      </w:r>
+      <w:r>
+        <w:rPr>
+          <w:rFonts w:ascii="Consolas" w:hAnsi="Consolas" w:cs="Times New Roman"/>
+          <w:color w:val="DAE3E3"/>
+          <w:sz w:val="21"/>
+          <w:szCs w:val="21"/>
+          <w:lang w:val="en-US"/>
+        </w:rPr>
+        <w:t>.</w:t>
+      </w:r>
+      <w:r>
+        <w:rPr>
+          <w:rFonts w:ascii="Consolas" w:hAnsi="Consolas" w:cs="Times New Roman"/>
+          <w:color w:val="F39C12"/>
+          <w:sz w:val="21"/>
+          <w:szCs w:val="21"/>
+          <w:lang w:val="en-US"/>
+        </w:rPr>
+        <w:t>setCursor</w:t>
+      </w:r>
+      <w:r>
+        <w:rPr>
+          <w:rFonts w:ascii="Consolas" w:hAnsi="Consolas" w:cs="Times New Roman"/>
+          <w:color w:val="DAE3E3"/>
+          <w:sz w:val="21"/>
+          <w:szCs w:val="21"/>
+          <w:lang w:val="en-US"/>
+        </w:rPr>
+        <w:t>(</w:t>
+      </w:r>
+      <w:r>
+        <w:rPr>
+          <w:rFonts w:ascii="Consolas" w:hAnsi="Consolas" w:cs="Times New Roman"/>
+          <w:color w:val="7FCBCD"/>
+          <w:sz w:val="21"/>
+          <w:szCs w:val="21"/>
+          <w:lang w:val="en-US"/>
+        </w:rPr>
+        <w:t>11</w:t>
+      </w:r>
+      <w:r>
+        <w:rPr>
+          <w:rFonts w:ascii="Consolas" w:hAnsi="Consolas" w:cs="Times New Roman"/>
+          <w:color w:val="DAE3E3"/>
+          <w:sz w:val="21"/>
+          <w:szCs w:val="21"/>
+          <w:lang w:val="en-US"/>
+        </w:rPr>
+        <w:t xml:space="preserve">, </w:t>
+      </w:r>
+      <w:r>
+        <w:rPr>
+          <w:rFonts w:ascii="Consolas" w:hAnsi="Consolas" w:cs="Times New Roman"/>
+          <w:color w:val="7FCBCD"/>
+          <w:sz w:val="21"/>
+          <w:szCs w:val="21"/>
+          <w:lang w:val="en-US"/>
+        </w:rPr>
+        <w:t>1</w:t>
+      </w:r>
+      <w:r>
+        <w:rPr>
+          <w:rFonts w:ascii="Consolas" w:hAnsi="Consolas" w:cs="Times New Roman"/>
+          <w:color w:val="DAE3E3"/>
+          <w:sz w:val="21"/>
+          <w:szCs w:val="21"/>
+          <w:lang w:val="en-US"/>
+        </w:rPr>
+        <w:t>);</w:t>
+      </w:r>
+    </w:p>
+    <w:p>
+      <w:pPr>
+        <w:shd w:val="clear" w:color="auto" w:fill="1F272A"/>
+        <w:spacing w:line="285" w:lineRule="atLeast"/>
+        <w:contextualSpacing w:val="0"/>
+        <w:jc w:val="left"/>
+        <w:rPr>
+          <w:rFonts w:ascii="Consolas" w:hAnsi="Consolas" w:cs="Times New Roman"/>
+          <w:color w:val="DAE3E3"/>
+          <w:sz w:val="21"/>
+          <w:szCs w:val="21"/>
+          <w:lang w:val="en-US"/>
+        </w:rPr>
+      </w:pPr>
+      <w:r>
+        <w:rPr>
+          <w:rFonts w:ascii="Consolas" w:hAnsi="Consolas" w:cs="Times New Roman"/>
+          <w:color w:val="DAE3E3"/>
+          <w:sz w:val="21"/>
+          <w:szCs w:val="21"/>
+          <w:lang w:val="en-US"/>
+        </w:rPr>
+        <w:t xml:space="preserve">    </w:t>
+      </w:r>
+      <w:r>
+        <w:rPr>
+          <w:rFonts w:ascii="Consolas" w:hAnsi="Consolas" w:cs="Times New Roman"/>
+          <w:color w:val="F39C12"/>
+          <w:sz w:val="21"/>
+          <w:szCs w:val="21"/>
+          <w:lang w:val="en-US"/>
+        </w:rPr>
+        <w:t>lcd</w:t>
+      </w:r>
+      <w:r>
+        <w:rPr>
+          <w:rFonts w:ascii="Consolas" w:hAnsi="Consolas" w:cs="Times New Roman"/>
+          <w:color w:val="DAE3E3"/>
+          <w:sz w:val="21"/>
+          <w:szCs w:val="21"/>
+          <w:lang w:val="en-US"/>
+        </w:rPr>
+        <w:t>.</w:t>
+      </w:r>
+      <w:r>
+        <w:rPr>
+          <w:rFonts w:ascii="Consolas" w:hAnsi="Consolas" w:cs="Times New Roman"/>
+          <w:color w:val="F39C12"/>
+          <w:sz w:val="21"/>
+          <w:szCs w:val="21"/>
+          <w:lang w:val="en-US"/>
+        </w:rPr>
+        <w:t>print</w:t>
+      </w:r>
+      <w:r>
+        <w:rPr>
+          <w:rFonts w:ascii="Consolas" w:hAnsi="Consolas" w:cs="Times New Roman"/>
+          <w:color w:val="DAE3E3"/>
+          <w:sz w:val="21"/>
+          <w:szCs w:val="21"/>
+          <w:lang w:val="en-US"/>
+        </w:rPr>
+        <w:t>(power);</w:t>
+      </w:r>
+    </w:p>
+    <w:p>
+      <w:pPr>
+        <w:shd w:val="clear" w:color="auto" w:fill="1F272A"/>
+        <w:spacing w:line="285" w:lineRule="atLeast"/>
+        <w:contextualSpacing w:val="0"/>
+        <w:jc w:val="left"/>
+        <w:rPr>
+          <w:rFonts w:ascii="Consolas" w:hAnsi="Consolas" w:cs="Times New Roman"/>
+          <w:color w:val="DAE3E3"/>
+          <w:sz w:val="21"/>
+          <w:szCs w:val="21"/>
+          <w:lang w:val="en-US"/>
+        </w:rPr>
+      </w:pPr>
+      <w:r>
+        <w:rPr>
+          <w:rFonts w:ascii="Consolas" w:hAnsi="Consolas" w:cs="Times New Roman"/>
+          <w:color w:val="DAE3E3"/>
+          <w:sz w:val="21"/>
+          <w:szCs w:val="21"/>
+          <w:lang w:val="en-US"/>
+        </w:rPr>
+        <w:t xml:space="preserve">    </w:t>
+      </w:r>
+      <w:r>
+        <w:rPr>
+          <w:rFonts w:ascii="Consolas" w:hAnsi="Consolas" w:cs="Times New Roman"/>
+          <w:color w:val="F39C12"/>
+          <w:sz w:val="21"/>
+          <w:szCs w:val="21"/>
+          <w:lang w:val="en-US"/>
+        </w:rPr>
+        <w:t>delay</w:t>
+      </w:r>
+      <w:r>
+        <w:rPr>
+          <w:rFonts w:ascii="Consolas" w:hAnsi="Consolas" w:cs="Times New Roman"/>
+          <w:color w:val="DAE3E3"/>
+          <w:sz w:val="21"/>
+          <w:szCs w:val="21"/>
+          <w:lang w:val="en-US"/>
+        </w:rPr>
+        <w:t>(</w:t>
+      </w:r>
+      <w:r>
+        <w:rPr>
+          <w:rFonts w:ascii="Consolas" w:hAnsi="Consolas" w:cs="Times New Roman"/>
+          <w:color w:val="7FCBCD"/>
+          <w:sz w:val="21"/>
+          <w:szCs w:val="21"/>
+          <w:lang w:val="en-US"/>
+        </w:rPr>
+        <w:t>1000</w:t>
+      </w:r>
+      <w:r>
+        <w:rPr>
+          <w:rFonts w:ascii="Consolas" w:hAnsi="Consolas" w:cs="Times New Roman"/>
+          <w:color w:val="DAE3E3"/>
+          <w:sz w:val="21"/>
+          <w:szCs w:val="21"/>
+          <w:lang w:val="en-US"/>
+        </w:rPr>
+        <w:t>);</w:t>
+      </w:r>
+    </w:p>
+    <w:p>
+      <w:pPr>
+        <w:shd w:val="clear" w:color="auto" w:fill="1F272A"/>
+        <w:spacing w:line="285" w:lineRule="atLeast"/>
+        <w:contextualSpacing w:val="0"/>
+        <w:jc w:val="left"/>
+        <w:rPr>
+          <w:rFonts w:ascii="Consolas" w:hAnsi="Consolas" w:cs="Times New Roman"/>
+          <w:color w:val="DAE3E3"/>
+          <w:sz w:val="21"/>
+          <w:szCs w:val="21"/>
+          <w:lang w:val="en-US"/>
+        </w:rPr>
+      </w:pPr>
+      <w:r>
+        <w:rPr>
+          <w:rFonts w:ascii="Consolas" w:hAnsi="Consolas" w:cs="Times New Roman"/>
           <w:color w:val="DAE3E3"/>
           <w:sz w:val="21"/>
           <w:szCs w:val="21"/>
@@ -13531,7 +13666,6 @@
         <w:jc w:val="left"/>
         <w:rPr>
           <w:rFonts w:cs="Times New Roman"/>
-          <w:lang w:val="en-US"/>
         </w:rPr>
       </w:pPr>
       <w:r>
@@ -13540,12 +13674,34 @@
         </w:rPr>
         <w:t xml:space="preserve">Link github: </w:t>
       </w:r>
-      <w:r>
-        <w:rPr>
-          <w:rFonts w:cs="Times New Roman"/>
-        </w:rPr>
-        <w:t>https://github.com/hniman135/DoAnCuoiKi</w:t>
-      </w:r>
+      <w:hyperlink r:id="rId22" w:history="1">
+        <w:r>
+          <w:rPr>
+            <w:rStyle w:val="Hyperlink"/>
+            <w:rFonts w:cs="Times New Roman"/>
+          </w:rPr>
+          <w:t>https://github.com/hniman135/DoAnCuoiKi</w:t>
+        </w:r>
+      </w:hyperlink>
+    </w:p>
+    <w:p>
+      <w:pPr>
+        <w:keepNext/>
+        <w:keepLines/>
+        <w:pBdr>
+          <w:top w:val="nil"/>
+          <w:left w:val="nil"/>
+          <w:bottom w:val="nil"/>
+          <w:right w:val="nil"/>
+          <w:between w:val="nil"/>
+        </w:pBdr>
+        <w:spacing w:before="60" w:after="60"/>
+        <w:jc w:val="left"/>
+        <w:rPr>
+          <w:rFonts w:cs="Times New Roman"/>
+          <w:lang w:val="en-US"/>
+        </w:rPr>
+      </w:pPr>
     </w:p>
     <w:p>
       <w:pPr>
@@ -17617,6 +17773,18 @@
       <w:lang w:eastAsia="vi-VN"/>
     </w:rPr>
   </w:style>
+  <w:style w:type="character" w:styleId="UnresolvedMention">
+    <w:name w:val="Unresolved Mention"/>
+    <w:basedOn w:val="DefaultParagraphFont"/>
+    <w:uiPriority w:val="99"/>
+    <w:semiHidden/>
+    <w:unhideWhenUsed/>
+    <w:rsid w:val="00B51B04"/>
+    <w:rPr>
+      <w:color w:val="605E5C"/>
+      <w:shd w:val="clear" w:color="auto" w:fill="E1DFDD"/>
+    </w:rPr>
+  </w:style>
 </w:styles>
 </file>
 
